--- a/docs/Notes_on_Geometric_Deep_Learning.docx
+++ b/docs/Notes_on_Geometric_Deep_Learning.docx
@@ -27,6 +27,115 @@
     <w:p/>
     <w:p>
       <w:pPr>
+        <w:rPr>
+          <w:i/>
+          <w:iCs/>
+        </w:rPr>
+      </w:pPr>
+      <w:r>
+        <w:rPr>
+          <w:i/>
+          <w:iCs/>
+        </w:rPr>
+        <w:t xml:space="preserve">“It is </w:t>
+      </w:r>
+      <w:r>
+        <w:rPr>
+          <w:i/>
+          <w:iCs/>
+        </w:rPr>
+        <w:t>only slightly overstating the case to say that Physics is the study of symmetry”</w:t>
+      </w:r>
+    </w:p>
+    <w:p>
+      <w:pPr>
+        <w:rPr>
+          <w:i/>
+          <w:iCs/>
+        </w:rPr>
+      </w:pPr>
+      <w:r>
+        <w:rPr>
+          <w:i/>
+          <w:iCs/>
+        </w:rPr>
+        <w:t xml:space="preserve">   P. Anderson</w:t>
+      </w:r>
+    </w:p>
+    <w:p>
+      <w:pPr>
+        <w:rPr>
+          <w:i/>
+          <w:iCs/>
+        </w:rPr>
+      </w:pPr>
+    </w:p>
+    <w:p>
+      <w:r>
+        <w:rPr>
+          <w:noProof/>
+        </w:rPr>
+        <w:drawing>
+          <wp:anchor distT="0" distB="0" distL="114300" distR="114300" simplePos="0" relativeHeight="251658240" behindDoc="0" locked="0" layoutInCell="1" allowOverlap="1" wp14:anchorId="07DAEBA9" wp14:editId="4F44AB89">
+            <wp:simplePos x="0" y="0"/>
+            <wp:positionH relativeFrom="column">
+              <wp:posOffset>0</wp:posOffset>
+            </wp:positionH>
+            <wp:positionV relativeFrom="paragraph">
+              <wp:posOffset>172085</wp:posOffset>
+            </wp:positionV>
+            <wp:extent cx="4663440" cy="2576195"/>
+            <wp:effectExtent l="0" t="0" r="0" b="1905"/>
+            <wp:wrapTopAndBottom/>
+            <wp:docPr id="94452047" name="Picture 1"/>
+            <wp:cNvGraphicFramePr>
+              <a:graphicFrameLocks xmlns:a="http://schemas.openxmlformats.org/drawingml/2006/main" noChangeAspect="1"/>
+            </wp:cNvGraphicFramePr>
+            <a:graphic xmlns:a="http://schemas.openxmlformats.org/drawingml/2006/main">
+              <a:graphicData uri="http://schemas.openxmlformats.org/drawingml/2006/picture">
+                <pic:pic xmlns:pic="http://schemas.openxmlformats.org/drawingml/2006/picture">
+                  <pic:nvPicPr>
+                    <pic:cNvPr id="94452047" name="Picture 94452047"/>
+                    <pic:cNvPicPr/>
+                  </pic:nvPicPr>
+                  <pic:blipFill>
+                    <a:blip r:embed="rId5" cstate="print">
+                      <a:extLst>
+                        <a:ext uri="{28A0092B-C50C-407E-A947-70E740481C1C}">
+                          <a14:useLocalDpi xmlns:a14="http://schemas.microsoft.com/office/drawing/2010/main" val="0"/>
+                        </a:ext>
+                      </a:extLst>
+                    </a:blip>
+                    <a:stretch>
+                      <a:fillRect/>
+                    </a:stretch>
+                  </pic:blipFill>
+                  <pic:spPr>
+                    <a:xfrm>
+                      <a:off x="0" y="0"/>
+                      <a:ext cx="4663440" cy="2576195"/>
+                    </a:xfrm>
+                    <a:prstGeom prst="rect">
+                      <a:avLst/>
+                    </a:prstGeom>
+                  </pic:spPr>
+                </pic:pic>
+              </a:graphicData>
+            </a:graphic>
+            <wp14:sizeRelH relativeFrom="page">
+              <wp14:pctWidth>0</wp14:pctWidth>
+            </wp14:sizeRelH>
+            <wp14:sizeRelV relativeFrom="page">
+              <wp14:pctHeight>0</wp14:pctHeight>
+            </wp14:sizeRelV>
+          </wp:anchor>
+        </w:drawing>
+      </w:r>
+    </w:p>
+    <w:p/>
+    <w:p/>
+    <w:p>
+      <w:pPr>
         <w:pStyle w:val="Heading1"/>
       </w:pPr>
       <w:r>
@@ -36,6 +145,9 @@
     <w:p>
       <w:r>
         <w:t>[1]</w:t>
+      </w:r>
+      <w:r>
+        <w:t xml:space="preserve"> </w:t>
       </w:r>
     </w:p>
     <w:p>
@@ -47,24 +159,44 @@
       <w:r>
         <w:t xml:space="preserve">[3] </w:t>
       </w:r>
-      <w:r>
-        <w:t>A Physical perspective on Graph Neural Networks</w:t>
-      </w:r>
-      <w:r>
-        <w:t>, Michael Bronstein,</w:t>
-      </w:r>
-      <w:r>
-        <w:t xml:space="preserve"> </w:t>
-      </w:r>
-      <w:r>
-        <w:t>Feb 21, 2024</w:t>
-      </w:r>
-      <w:r>
-        <w:t xml:space="preserve">, </w:t>
-      </w:r>
-      <w:r>
-        <w:t>EPFL AI Center Seminar Series</w:t>
-      </w:r>
+      <w:hyperlink r:id="rId6" w:history="1">
+        <w:r>
+          <w:rPr>
+            <w:rStyle w:val="Hyperlink"/>
+          </w:rPr>
+          <w:t>A Physical perspective on Graph Neural Networks</w:t>
+        </w:r>
+        <w:r>
+          <w:rPr>
+            <w:rStyle w:val="Hyperlink"/>
+          </w:rPr>
+          <w:t xml:space="preserve">, Michael Bronstein, </w:t>
+        </w:r>
+        <w:r>
+          <w:rPr>
+            <w:rStyle w:val="Hyperlink"/>
+          </w:rPr>
+          <w:t>Feb 21, 2024</w:t>
+        </w:r>
+        <w:r>
+          <w:rPr>
+            <w:rStyle w:val="Hyperlink"/>
+          </w:rPr>
+          <w:t xml:space="preserve">, </w:t>
+        </w:r>
+        <w:r>
+          <w:rPr>
+            <w:rStyle w:val="Hyperlink"/>
+          </w:rPr>
+          <w:t>EPFL AI Center Seminar Series</w:t>
+        </w:r>
+        <w:r>
+          <w:rPr>
+            <w:rStyle w:val="Hyperlink"/>
+          </w:rPr>
+          <w:t xml:space="preserve"> (youtube video)</w:t>
+        </w:r>
+      </w:hyperlink>
     </w:p>
     <w:sectPr>
       <w:pgSz w:w="12240" w:h="15840"/>
@@ -74,6 +206,127 @@
     </w:sectPr>
   </w:body>
 </w:document>
+</file>
+
+<file path=word/numbering.xml><?xml version="1.0" encoding="utf-8"?>
+<w:numbering xmlns:wpc="http://schemas.microsoft.com/office/word/2010/wordprocessingCanvas" xmlns:cx="http://schemas.microsoft.com/office/drawing/2014/chartex" xmlns:cx1="http://schemas.microsoft.com/office/drawing/2015/9/8/chartex" xmlns:cx2="http://schemas.microsoft.com/office/drawing/2015/10/21/chartex" xmlns:cx3="http://schemas.microsoft.com/office/drawing/2016/5/9/chartex" xmlns:cx4="http://schemas.microsoft.com/office/drawing/2016/5/10/chartex" xmlns:cx5="http://schemas.microsoft.com/office/drawing/2016/5/11/chartex" xmlns:cx6="http://schemas.microsoft.com/office/drawing/2016/5/12/chartex" xmlns:cx7="http://schemas.microsoft.com/office/drawing/2016/5/13/chartex" xmlns:cx8="http://schemas.microsoft.com/office/drawing/2016/5/14/chartex" xmlns:mc="http://schemas.openxmlformats.org/markup-compatibility/2006" xmlns:aink="http://schemas.microsoft.com/office/drawing/2016/ink" xmlns:am3d="http://schemas.microsoft.com/office/drawing/2017/model3d" xmlns:o="urn:schemas-microsoft-com:office:office" xmlns:oel="http://schemas.microsoft.com/office/2019/extlst" xmlns:r="http://schemas.openxmlformats.org/officeDocument/2006/relationships" xmlns:m="http://schemas.openxmlformats.org/officeDocument/2006/math" xmlns:v="urn:schemas-microsoft-com:vml" xmlns:wp14="http://schemas.microsoft.com/office/word/2010/wordprocessingDrawing" xmlns:wp="http://schemas.openxmlformats.org/drawingml/2006/wordprocessingDrawing" xmlns:w10="urn:schemas-microsoft-com:office:word" xmlns:w="http://schemas.openxmlformats.org/wordprocessingml/2006/main" xmlns:w14="http://schemas.microsoft.com/office/word/2010/wordml" xmlns:w15="http://schemas.microsoft.com/office/word/2012/wordml" xmlns:w16cex="http://schemas.microsoft.com/office/word/2018/wordml/cex" xmlns:w16cid="http://schemas.microsoft.com/office/word/2016/wordml/cid" xmlns:w16="http://schemas.microsoft.com/office/word/2018/wordml" xmlns:w16du="http://schemas.microsoft.com/office/word/2023/wordml/word16du" xmlns:w16sdtdh="http://schemas.microsoft.com/office/word/2020/wordml/sdtdatahash" xmlns:w16sdtfl="http://schemas.microsoft.com/office/word/2024/wordml/sdtformatlock" xmlns:w16se="http://schemas.microsoft.com/office/word/2015/wordml/symex" xmlns:wpg="http://schemas.microsoft.com/office/word/2010/wordprocessingGroup" xmlns:wpi="http://schemas.microsoft.com/office/word/2010/wordprocessingInk" xmlns:wne="http://schemas.microsoft.com/office/word/2006/wordml" xmlns:wps="http://schemas.microsoft.com/office/word/2010/wordprocessingShape" mc:Ignorable="w14 w15 w16se w16cid w16 w16cex w16sdtdh w16sdtfl w16du wp14">
+  <w:abstractNum w:abstractNumId="0" w15:restartNumberingAfterBreak="0">
+    <w:nsid w:val="0AB32494"/>
+    <w:multiLevelType w:val="hybridMultilevel"/>
+    <w:tmpl w:val="04D6DAF6"/>
+    <w:lvl w:ilvl="0" w:tplc="414A07A0">
+      <w:start w:val="16"/>
+      <w:numFmt w:val="bullet"/>
+      <w:lvlText w:val="-"/>
+      <w:lvlJc w:val="left"/>
+      <w:pPr>
+        <w:ind w:left="440" w:hanging="360"/>
+      </w:pPr>
+      <w:rPr>
+        <w:rFonts w:ascii="Aptos" w:eastAsiaTheme="minorHAnsi" w:hAnsi="Aptos" w:cstheme="minorBidi" w:hint="default"/>
+      </w:rPr>
+    </w:lvl>
+    <w:lvl w:ilvl="1" w:tplc="04090003" w:tentative="1">
+      <w:start w:val="1"/>
+      <w:numFmt w:val="bullet"/>
+      <w:lvlText w:val="o"/>
+      <w:lvlJc w:val="left"/>
+      <w:pPr>
+        <w:ind w:left="1160" w:hanging="360"/>
+      </w:pPr>
+      <w:rPr>
+        <w:rFonts w:ascii="Courier New" w:hAnsi="Courier New" w:cs="Courier New" w:hint="default"/>
+      </w:rPr>
+    </w:lvl>
+    <w:lvl w:ilvl="2" w:tplc="04090005" w:tentative="1">
+      <w:start w:val="1"/>
+      <w:numFmt w:val="bullet"/>
+      <w:lvlText w:val=""/>
+      <w:lvlJc w:val="left"/>
+      <w:pPr>
+        <w:ind w:left="1880" w:hanging="360"/>
+      </w:pPr>
+      <w:rPr>
+        <w:rFonts w:ascii="Wingdings" w:hAnsi="Wingdings" w:hint="default"/>
+      </w:rPr>
+    </w:lvl>
+    <w:lvl w:ilvl="3" w:tplc="04090001" w:tentative="1">
+      <w:start w:val="1"/>
+      <w:numFmt w:val="bullet"/>
+      <w:lvlText w:val=""/>
+      <w:lvlJc w:val="left"/>
+      <w:pPr>
+        <w:ind w:left="2600" w:hanging="360"/>
+      </w:pPr>
+      <w:rPr>
+        <w:rFonts w:ascii="Symbol" w:hAnsi="Symbol" w:hint="default"/>
+      </w:rPr>
+    </w:lvl>
+    <w:lvl w:ilvl="4" w:tplc="04090003" w:tentative="1">
+      <w:start w:val="1"/>
+      <w:numFmt w:val="bullet"/>
+      <w:lvlText w:val="o"/>
+      <w:lvlJc w:val="left"/>
+      <w:pPr>
+        <w:ind w:left="3320" w:hanging="360"/>
+      </w:pPr>
+      <w:rPr>
+        <w:rFonts w:ascii="Courier New" w:hAnsi="Courier New" w:cs="Courier New" w:hint="default"/>
+      </w:rPr>
+    </w:lvl>
+    <w:lvl w:ilvl="5" w:tplc="04090005" w:tentative="1">
+      <w:start w:val="1"/>
+      <w:numFmt w:val="bullet"/>
+      <w:lvlText w:val=""/>
+      <w:lvlJc w:val="left"/>
+      <w:pPr>
+        <w:ind w:left="4040" w:hanging="360"/>
+      </w:pPr>
+      <w:rPr>
+        <w:rFonts w:ascii="Wingdings" w:hAnsi="Wingdings" w:hint="default"/>
+      </w:rPr>
+    </w:lvl>
+    <w:lvl w:ilvl="6" w:tplc="04090001" w:tentative="1">
+      <w:start w:val="1"/>
+      <w:numFmt w:val="bullet"/>
+      <w:lvlText w:val=""/>
+      <w:lvlJc w:val="left"/>
+      <w:pPr>
+        <w:ind w:left="4760" w:hanging="360"/>
+      </w:pPr>
+      <w:rPr>
+        <w:rFonts w:ascii="Symbol" w:hAnsi="Symbol" w:hint="default"/>
+      </w:rPr>
+    </w:lvl>
+    <w:lvl w:ilvl="7" w:tplc="04090003" w:tentative="1">
+      <w:start w:val="1"/>
+      <w:numFmt w:val="bullet"/>
+      <w:lvlText w:val="o"/>
+      <w:lvlJc w:val="left"/>
+      <w:pPr>
+        <w:ind w:left="5480" w:hanging="360"/>
+      </w:pPr>
+      <w:rPr>
+        <w:rFonts w:ascii="Courier New" w:hAnsi="Courier New" w:cs="Courier New" w:hint="default"/>
+      </w:rPr>
+    </w:lvl>
+    <w:lvl w:ilvl="8" w:tplc="04090005" w:tentative="1">
+      <w:start w:val="1"/>
+      <w:numFmt w:val="bullet"/>
+      <w:lvlText w:val=""/>
+      <w:lvlJc w:val="left"/>
+      <w:pPr>
+        <w:ind w:left="6200" w:hanging="360"/>
+      </w:pPr>
+      <w:rPr>
+        <w:rFonts w:ascii="Wingdings" w:hAnsi="Wingdings" w:hint="default"/>
+      </w:rPr>
+    </w:lvl>
+  </w:abstractNum>
+  <w:num w:numId="1" w16cid:durableId="177430127">
+    <w:abstractNumId w:val="0"/>
+  </w:num>
+</w:numbering>
 </file>
 
 <file path=word/styles.xml><?xml version="1.0" encoding="utf-8"?>
@@ -994,6 +1247,29 @@
       <w:spacing w:val="5"/>
     </w:rPr>
   </w:style>
+  <w:style w:type="character" w:styleId="Hyperlink">
+    <w:name w:val="Hyperlink"/>
+    <w:basedOn w:val="DefaultParagraphFont"/>
+    <w:uiPriority w:val="99"/>
+    <w:unhideWhenUsed/>
+    <w:rsid w:val="000C3B66"/>
+    <w:rPr>
+      <w:color w:val="467886" w:themeColor="hyperlink"/>
+      <w:u w:val="single"/>
+    </w:rPr>
+  </w:style>
+  <w:style w:type="character" w:styleId="UnresolvedMention">
+    <w:name w:val="Unresolved Mention"/>
+    <w:basedOn w:val="DefaultParagraphFont"/>
+    <w:uiPriority w:val="99"/>
+    <w:semiHidden/>
+    <w:unhideWhenUsed/>
+    <w:rsid w:val="000C3B66"/>
+    <w:rPr>
+      <w:color w:val="605E5C"/>
+      <w:shd w:val="clear" w:color="auto" w:fill="E1DFDD"/>
+    </w:rPr>
+  </w:style>
 </w:styles>
 </file>
 

--- a/docs/Notes_on_Geometric_Deep_Learning.docx
+++ b/docs/Notes_on_Geometric_Deep_Learning.docx
@@ -134,6 +134,9 @@
     </w:p>
     <w:p/>
     <w:p/>
+    <w:p/>
+    <w:p/>
+    <w:p/>
     <w:p>
       <w:pPr>
         <w:pStyle w:val="Heading1"/>
@@ -149,17 +152,42 @@
       <w:r>
         <w:t xml:space="preserve"> </w:t>
       </w:r>
+      <w:hyperlink r:id="rId6" w:history="1">
+        <w:r>
+          <w:rPr>
+            <w:rStyle w:val="Hyperlink"/>
+            <w:rFonts w:cs="Segoe UI"/>
+            <w:color w:val="0969DA"/>
+            <w:shd w:val="clear" w:color="auto" w:fill="FFFFFF"/>
+          </w:rPr>
+          <w:t>Geometric Deep Learning: Grids, Groups, Graphs, Geodesics, and Gauges, M. Bronstein et al, 2021</w:t>
+        </w:r>
+      </w:hyperlink>
     </w:p>
     <w:p>
       <w:r>
         <w:t>[2]</w:t>
       </w:r>
+      <w:r>
+        <w:t xml:space="preserve"> </w:t>
+      </w:r>
+      <w:hyperlink r:id="rId7" w:history="1">
+        <w:r>
+          <w:rPr>
+            <w:rStyle w:val="Hyperlink"/>
+            <w:rFonts w:cs="Segoe UI"/>
+            <w:color w:val="0969DA"/>
+            <w:shd w:val="clear" w:color="auto" w:fill="FFFFFF"/>
+          </w:rPr>
+          <w:t>Mathematical Foundations of Geometric Deep Learning, Haitz Saez de Ocariz Borde, Michael Bronstein, U. of Oxford, 2025</w:t>
+        </w:r>
+      </w:hyperlink>
     </w:p>
     <w:p>
       <w:r>
         <w:t xml:space="preserve">[3] </w:t>
       </w:r>
-      <w:hyperlink r:id="rId6" w:history="1">
+      <w:hyperlink r:id="rId8" w:history="1">
         <w:r>
           <w:rPr>
             <w:rStyle w:val="Hyperlink"/>

--- a/docs/Notes_on_Geometric_Deep_Learning.docx
+++ b/docs/Notes_on_Geometric_Deep_Learning.docx
@@ -133,15 +133,363 @@
       </w:r>
     </w:p>
     <w:p/>
-    <w:p/>
-    <w:p/>
-    <w:p/>
+    <w:p>
+      <w:pPr>
+        <w:rPr>
+          <w:color w:val="EE0000"/>
+        </w:rPr>
+      </w:pPr>
+      <w:r>
+        <w:rPr>
+          <w:color w:val="EE0000"/>
+        </w:rPr>
+        <w:t>//TODO: finish this section (mainly based on [3]</w:t>
+      </w:r>
+    </w:p>
     <w:p/>
     <w:p>
       <w:pPr>
         <w:pStyle w:val="Heading1"/>
       </w:pPr>
       <w:r>
+        <w:t>Machine Learning in High Dimensional Spaces</w:t>
+      </w:r>
+    </w:p>
+    <w:p/>
+    <w:p>
+      <w:pPr>
+        <w:rPr>
+          <w:rFonts w:eastAsiaTheme="minorEastAsia"/>
+        </w:rPr>
+      </w:pPr>
+      <w:r>
+        <w:t xml:space="preserve">Consider a set of </w:t>
+      </w:r>
+      <m:oMath>
+        <m:r>
+          <w:rPr>
+            <w:rFonts w:ascii="Cambria Math" w:hAnsi="Cambria Math"/>
+          </w:rPr>
+          <m:t>N</m:t>
+        </m:r>
+      </m:oMath>
+      <w:r>
+        <w:t xml:space="preserve"> observations </w:t>
+      </w:r>
+      <m:oMath>
+        <m:r>
+          <m:rPr>
+            <m:scr m:val="script"/>
+          </m:rPr>
+          <w:rPr>
+            <w:rFonts w:ascii="Cambria Math" w:hAnsi="Cambria Math"/>
+          </w:rPr>
+          <m:t>D=</m:t>
+        </m:r>
+        <m:sSubSup>
+          <m:sSubSupPr>
+            <m:ctrlPr>
+              <w:rPr>
+                <w:rFonts w:ascii="Cambria Math" w:hAnsi="Cambria Math"/>
+                <w:i/>
+              </w:rPr>
+            </m:ctrlPr>
+          </m:sSubSupPr>
+          <m:e>
+            <m:d>
+              <m:dPr>
+                <m:begChr m:val="{"/>
+                <m:endChr m:val="}"/>
+                <m:ctrlPr>
+                  <w:rPr>
+                    <w:rFonts w:ascii="Cambria Math" w:hAnsi="Cambria Math"/>
+                    <w:i/>
+                  </w:rPr>
+                </m:ctrlPr>
+              </m:dPr>
+              <m:e>
+                <m:d>
+                  <m:dPr>
+                    <m:ctrlPr>
+                      <w:rPr>
+                        <w:rFonts w:ascii="Cambria Math" w:hAnsi="Cambria Math"/>
+                        <w:i/>
+                      </w:rPr>
+                    </m:ctrlPr>
+                  </m:dPr>
+                  <m:e>
+                    <m:sSub>
+                      <m:sSubPr>
+                        <m:ctrlPr>
+                          <w:rPr>
+                            <w:rFonts w:ascii="Cambria Math" w:hAnsi="Cambria Math"/>
+                            <w:i/>
+                          </w:rPr>
+                        </m:ctrlPr>
+                      </m:sSubPr>
+                      <m:e>
+                        <m:r>
+                          <w:rPr>
+                            <w:rFonts w:ascii="Cambria Math" w:hAnsi="Cambria Math"/>
+                          </w:rPr>
+                          <m:t>x</m:t>
+                        </m:r>
+                      </m:e>
+                      <m:sub>
+                        <m:r>
+                          <w:rPr>
+                            <w:rFonts w:ascii="Cambria Math" w:hAnsi="Cambria Math"/>
+                          </w:rPr>
+                          <m:t>i</m:t>
+                        </m:r>
+                      </m:sub>
+                    </m:sSub>
+                    <m:r>
+                      <w:rPr>
+                        <w:rFonts w:ascii="Cambria Math" w:hAnsi="Cambria Math"/>
+                      </w:rPr>
+                      <m:t>,</m:t>
+                    </m:r>
+                    <m:sSub>
+                      <m:sSubPr>
+                        <m:ctrlPr>
+                          <w:rPr>
+                            <w:rFonts w:ascii="Cambria Math" w:hAnsi="Cambria Math"/>
+                            <w:i/>
+                          </w:rPr>
+                        </m:ctrlPr>
+                      </m:sSubPr>
+                      <m:e>
+                        <m:r>
+                          <w:rPr>
+                            <w:rFonts w:ascii="Cambria Math" w:hAnsi="Cambria Math"/>
+                          </w:rPr>
+                          <m:t>y</m:t>
+                        </m:r>
+                      </m:e>
+                      <m:sub>
+                        <m:r>
+                          <w:rPr>
+                            <w:rFonts w:ascii="Cambria Math" w:hAnsi="Cambria Math"/>
+                          </w:rPr>
+                          <m:t>i</m:t>
+                        </m:r>
+                      </m:sub>
+                    </m:sSub>
+                  </m:e>
+                </m:d>
+              </m:e>
+            </m:d>
+          </m:e>
+          <m:sub>
+            <m:r>
+              <w:rPr>
+                <w:rFonts w:ascii="Cambria Math" w:hAnsi="Cambria Math"/>
+              </w:rPr>
+              <m:t>i=1</m:t>
+            </m:r>
+          </m:sub>
+          <m:sup>
+            <m:r>
+              <w:rPr>
+                <w:rFonts w:ascii="Cambria Math" w:hAnsi="Cambria Math"/>
+              </w:rPr>
+              <m:t>N</m:t>
+            </m:r>
+          </m:sup>
+        </m:sSubSup>
+      </m:oMath>
+      <w:r>
+        <w:rPr>
+          <w:rFonts w:eastAsiaTheme="minorEastAsia"/>
+        </w:rPr>
+        <w:t xml:space="preserve"> drawn </w:t>
+      </w:r>
+      <w:r>
+        <w:rPr>
+          <w:rFonts w:eastAsiaTheme="minorEastAsia"/>
+          <w:i/>
+          <w:iCs/>
+        </w:rPr>
+        <w:t>i.i.d.</w:t>
+      </w:r>
+      <w:r>
+        <w:rPr>
+          <w:rFonts w:eastAsiaTheme="minorEastAsia"/>
+        </w:rPr>
+        <w:t xml:space="preserve"> from an underlying data distribution </w:t>
+      </w:r>
+      <m:oMath>
+        <m:r>
+          <w:rPr>
+            <w:rFonts w:ascii="Cambria Math" w:eastAsiaTheme="minorEastAsia" w:hAnsi="Cambria Math"/>
+          </w:rPr>
+          <m:t>P</m:t>
+        </m:r>
+      </m:oMath>
+      <w:r>
+        <w:rPr>
+          <w:rFonts w:eastAsiaTheme="minorEastAsia"/>
+        </w:rPr>
+        <w:t xml:space="preserve"> defined over </w:t>
+      </w:r>
+      <m:oMath>
+        <m:r>
+          <m:rPr>
+            <m:scr m:val="script"/>
+          </m:rPr>
+          <w:rPr>
+            <w:rFonts w:ascii="Cambria Math" w:eastAsiaTheme="minorEastAsia" w:hAnsi="Cambria Math"/>
+          </w:rPr>
+          <m:t>X×Y</m:t>
+        </m:r>
+      </m:oMath>
+      <w:r>
+        <w:rPr>
+          <w:rFonts w:eastAsiaTheme="minorEastAsia"/>
+        </w:rPr>
+        <w:t xml:space="preserve"> where </w:t>
+      </w:r>
+      <m:oMath>
+        <m:r>
+          <m:rPr>
+            <m:scr m:val="script"/>
+          </m:rPr>
+          <w:rPr>
+            <w:rFonts w:ascii="Cambria Math" w:eastAsiaTheme="minorEastAsia" w:hAnsi="Cambria Math"/>
+          </w:rPr>
+          <m:t>X</m:t>
+        </m:r>
+      </m:oMath>
+      <w:r>
+        <w:rPr>
+          <w:rFonts w:eastAsiaTheme="minorEastAsia"/>
+        </w:rPr>
+        <w:t xml:space="preserve"> and </w:t>
+      </w:r>
+      <m:oMath>
+        <m:r>
+          <m:rPr>
+            <m:scr m:val="script"/>
+          </m:rPr>
+          <w:rPr>
+            <w:rFonts w:ascii="Cambria Math" w:eastAsiaTheme="minorEastAsia" w:hAnsi="Cambria Math"/>
+          </w:rPr>
+          <m:t>Y</m:t>
+        </m:r>
+      </m:oMath>
+      <w:r>
+        <w:rPr>
+          <w:rFonts w:eastAsiaTheme="minorEastAsia"/>
+        </w:rPr>
+        <w:t xml:space="preserve"> are respectively the data and label domains.</w:t>
+      </w:r>
+      <w:r>
+        <w:rPr>
+          <w:rFonts w:eastAsiaTheme="minorEastAsia"/>
+        </w:rPr>
+        <w:t xml:space="preserve"> The defining feature in this setup is that </w:t>
+      </w:r>
+      <m:oMath>
+        <m:r>
+          <m:rPr>
+            <m:scr m:val="script"/>
+          </m:rPr>
+          <w:rPr>
+            <w:rFonts w:ascii="Cambria Math" w:eastAsiaTheme="minorEastAsia" w:hAnsi="Cambria Math"/>
+          </w:rPr>
+          <m:t>X</m:t>
+        </m:r>
+      </m:oMath>
+      <w:r>
+        <w:rPr>
+          <w:rFonts w:eastAsiaTheme="minorEastAsia"/>
+        </w:rPr>
+        <w:t xml:space="preserve"> is high dimensional space; typically </w:t>
+      </w:r>
+      <m:oMath>
+        <m:r>
+          <m:rPr>
+            <m:scr m:val="script"/>
+          </m:rPr>
+          <w:rPr>
+            <w:rFonts w:ascii="Cambria Math" w:eastAsiaTheme="minorEastAsia" w:hAnsi="Cambria Math"/>
+          </w:rPr>
+          <m:t>X</m:t>
+        </m:r>
+        <m:r>
+          <w:rPr>
+            <w:rFonts w:ascii="Cambria Math" w:eastAsiaTheme="minorEastAsia" w:hAnsi="Cambria Math"/>
+          </w:rPr>
+          <m:t>≡</m:t>
+        </m:r>
+        <m:sSup>
+          <m:sSupPr>
+            <m:ctrlPr>
+              <w:rPr>
+                <w:rFonts w:ascii="Cambria Math" w:eastAsiaTheme="minorEastAsia" w:hAnsi="Cambria Math"/>
+                <w:i/>
+              </w:rPr>
+            </m:ctrlPr>
+          </m:sSupPr>
+          <m:e>
+            <m:r>
+              <m:rPr>
+                <m:scr m:val="double-struck"/>
+              </m:rPr>
+              <w:rPr>
+                <w:rFonts w:ascii="Cambria Math" w:eastAsiaTheme="minorEastAsia" w:hAnsi="Cambria Math"/>
+              </w:rPr>
+              <m:t>R</m:t>
+            </m:r>
+          </m:e>
+          <m:sup>
+            <m:r>
+              <w:rPr>
+                <w:rFonts w:ascii="Cambria Math" w:eastAsiaTheme="minorEastAsia" w:hAnsi="Cambria Math"/>
+              </w:rPr>
+              <m:t>d</m:t>
+            </m:r>
+          </m:sup>
+        </m:sSup>
+      </m:oMath>
+      <w:r>
+        <w:rPr>
+          <w:rFonts w:eastAsiaTheme="minorEastAsia"/>
+        </w:rPr>
+        <w:t xml:space="preserve"> where </w:t>
+      </w:r>
+      <m:oMath>
+        <m:r>
+          <w:rPr>
+            <w:rFonts w:ascii="Cambria Math" w:eastAsiaTheme="minorEastAsia" w:hAnsi="Cambria Math"/>
+          </w:rPr>
+          <m:t>d</m:t>
+        </m:r>
+      </m:oMath>
+      <w:r>
+        <w:rPr>
+          <w:rFonts w:eastAsiaTheme="minorEastAsia"/>
+        </w:rPr>
+        <w:t xml:space="preserve"> is large enough integer.</w:t>
+      </w:r>
+    </w:p>
+    <w:p/>
+    <w:p/>
+    <w:p>
+      <w:r>
+        <w:rPr>
+          <w:color w:val="EE0000"/>
+        </w:rPr>
+        <w:t>//TODO: finish this section (mainly based on [1])</w:t>
+      </w:r>
+    </w:p>
+    <w:p/>
+    <w:p>
+      <w:pPr>
+        <w:pStyle w:val="Heading1"/>
+      </w:pPr>
+      <w:r>
         <w:t>References</w:t>
       </w:r>
     </w:p>
@@ -225,6 +573,54 @@
           <w:t xml:space="preserve"> (youtube video)</w:t>
         </w:r>
       </w:hyperlink>
+    </w:p>
+    <w:p>
+      <w:r>
+        <w:t xml:space="preserve">[4] </w:t>
+      </w:r>
+      <w:hyperlink r:id="rId9" w:history="1">
+        <w:r>
+          <w:rPr>
+            <w:rStyle w:val="Hyperlink"/>
+          </w:rPr>
+          <w:t>Geometric Deep Learning: The Erlangen Programme of ML</w:t>
+        </w:r>
+        <w:r>
+          <w:rPr>
+            <w:rStyle w:val="Hyperlink"/>
+          </w:rPr>
+          <w:t xml:space="preserve">, </w:t>
+        </w:r>
+        <w:r>
+          <w:rPr>
+            <w:rStyle w:val="Hyperlink"/>
+          </w:rPr>
+          <w:t>Michael Bronstein</w:t>
+        </w:r>
+        <w:r>
+          <w:rPr>
+            <w:rStyle w:val="Hyperlink"/>
+          </w:rPr>
+          <w:t xml:space="preserve">, </w:t>
+        </w:r>
+        <w:r>
+          <w:rPr>
+            <w:rStyle w:val="Hyperlink"/>
+          </w:rPr>
+          <w:t>ICLR 2021 Keynote</w:t>
+        </w:r>
+        <w:r>
+          <w:rPr>
+            <w:rStyle w:val="Hyperlink"/>
+          </w:rPr>
+          <w:t xml:space="preserve"> (youtube video)</w:t>
+        </w:r>
+      </w:hyperlink>
+    </w:p>
+    <w:p>
+      <w:r>
+        <w:t xml:space="preserve">[5] </w:t>
+      </w:r>
     </w:p>
     <w:sectPr>
       <w:pgSz w:w="12240" w:h="15840"/>
@@ -1298,6 +1694,16 @@
       <w:shd w:val="clear" w:color="auto" w:fill="E1DFDD"/>
     </w:rPr>
   </w:style>
+  <w:style w:type="character" w:styleId="PlaceholderText">
+    <w:name w:val="Placeholder Text"/>
+    <w:basedOn w:val="DefaultParagraphFont"/>
+    <w:uiPriority w:val="99"/>
+    <w:semiHidden/>
+    <w:rsid w:val="004B3758"/>
+    <w:rPr>
+      <w:color w:val="666666"/>
+    </w:rPr>
+  </w:style>
 </w:styles>
 </file>
 

--- a/docs/Notes_on_Geometric_Deep_Learning.docx
+++ b/docs/Notes_on_Geometric_Deep_Learning.docx
@@ -474,7 +474,1808 @@
         <w:t xml:space="preserve"> is large enough integer.</w:t>
       </w:r>
     </w:p>
-    <w:p/>
+    <w:p>
+      <w:pPr>
+        <w:rPr>
+          <w:rFonts w:eastAsiaTheme="minorEastAsia"/>
+        </w:rPr>
+      </w:pPr>
+      <w:r>
+        <w:rPr>
+          <w:rFonts w:eastAsiaTheme="minorEastAsia"/>
+        </w:rPr>
+        <w:t xml:space="preserve">Let us further assume that the labels </w:t>
+      </w:r>
+      <m:oMath>
+        <m:r>
+          <w:rPr>
+            <w:rFonts w:ascii="Cambria Math" w:eastAsiaTheme="minorEastAsia" w:hAnsi="Cambria Math"/>
+          </w:rPr>
+          <m:t>y</m:t>
+        </m:r>
+      </m:oMath>
+      <w:r>
+        <w:rPr>
+          <w:rFonts w:eastAsiaTheme="minorEastAsia"/>
+        </w:rPr>
+        <w:t xml:space="preserve"> are generated by an unknown function </w:t>
+      </w:r>
+      <m:oMath>
+        <m:r>
+          <w:rPr>
+            <w:rFonts w:ascii="Cambria Math" w:eastAsiaTheme="minorEastAsia" w:hAnsi="Cambria Math"/>
+          </w:rPr>
+          <m:t>f</m:t>
+        </m:r>
+      </m:oMath>
+      <w:r>
+        <w:rPr>
+          <w:rFonts w:eastAsiaTheme="minorEastAsia"/>
+        </w:rPr>
+        <w:t xml:space="preserve">, such that </w:t>
+      </w:r>
+      <m:oMath>
+        <m:sSub>
+          <m:sSubPr>
+            <m:ctrlPr>
+              <w:rPr>
+                <w:rFonts w:ascii="Cambria Math" w:eastAsiaTheme="minorEastAsia" w:hAnsi="Cambria Math"/>
+                <w:i/>
+              </w:rPr>
+            </m:ctrlPr>
+          </m:sSubPr>
+          <m:e>
+            <m:r>
+              <w:rPr>
+                <w:rFonts w:ascii="Cambria Math" w:eastAsiaTheme="minorEastAsia" w:hAnsi="Cambria Math"/>
+              </w:rPr>
+              <m:t>y</m:t>
+            </m:r>
+          </m:e>
+          <m:sub>
+            <m:r>
+              <w:rPr>
+                <w:rFonts w:ascii="Cambria Math" w:eastAsiaTheme="minorEastAsia" w:hAnsi="Cambria Math"/>
+              </w:rPr>
+              <m:t>i</m:t>
+            </m:r>
+          </m:sub>
+        </m:sSub>
+        <m:r>
+          <w:rPr>
+            <w:rFonts w:ascii="Cambria Math" w:eastAsiaTheme="minorEastAsia" w:hAnsi="Cambria Math"/>
+          </w:rPr>
+          <m:t>=f</m:t>
+        </m:r>
+        <m:d>
+          <m:dPr>
+            <m:ctrlPr>
+              <w:rPr>
+                <w:rFonts w:ascii="Cambria Math" w:eastAsiaTheme="minorEastAsia" w:hAnsi="Cambria Math"/>
+                <w:i/>
+              </w:rPr>
+            </m:ctrlPr>
+          </m:dPr>
+          <m:e>
+            <m:sSub>
+              <m:sSubPr>
+                <m:ctrlPr>
+                  <w:rPr>
+                    <w:rFonts w:ascii="Cambria Math" w:eastAsiaTheme="minorEastAsia" w:hAnsi="Cambria Math"/>
+                    <w:i/>
+                  </w:rPr>
+                </m:ctrlPr>
+              </m:sSubPr>
+              <m:e>
+                <m:r>
+                  <w:rPr>
+                    <w:rFonts w:ascii="Cambria Math" w:eastAsiaTheme="minorEastAsia" w:hAnsi="Cambria Math"/>
+                  </w:rPr>
+                  <m:t>x</m:t>
+                </m:r>
+              </m:e>
+              <m:sub>
+                <m:r>
+                  <w:rPr>
+                    <w:rFonts w:ascii="Cambria Math" w:eastAsiaTheme="minorEastAsia" w:hAnsi="Cambria Math"/>
+                  </w:rPr>
+                  <m:t>i</m:t>
+                </m:r>
+              </m:sub>
+            </m:sSub>
+          </m:e>
+        </m:d>
+      </m:oMath>
+      <w:r>
+        <w:rPr>
+          <w:rFonts w:eastAsiaTheme="minorEastAsia"/>
+        </w:rPr>
+        <w:t xml:space="preserve">, and the learning problem reduces to estimating the function </w:t>
+      </w:r>
+      <m:oMath>
+        <m:r>
+          <w:rPr>
+            <w:rFonts w:ascii="Cambria Math" w:eastAsiaTheme="minorEastAsia" w:hAnsi="Cambria Math"/>
+          </w:rPr>
+          <m:t>f</m:t>
+        </m:r>
+      </m:oMath>
+      <w:r>
+        <w:rPr>
+          <w:rFonts w:eastAsiaTheme="minorEastAsia"/>
+        </w:rPr>
+        <w:t xml:space="preserve"> using a parametrized function class </w:t>
+      </w:r>
+      <m:oMath>
+        <m:r>
+          <m:rPr>
+            <m:scr m:val="script"/>
+          </m:rPr>
+          <w:rPr>
+            <w:rFonts w:ascii="Cambria Math" w:eastAsiaTheme="minorEastAsia" w:hAnsi="Cambria Math"/>
+          </w:rPr>
+          <m:t>F=</m:t>
+        </m:r>
+        <m:d>
+          <m:dPr>
+            <m:begChr m:val="{"/>
+            <m:endChr m:val="}"/>
+            <m:ctrlPr>
+              <w:rPr>
+                <w:rFonts w:ascii="Cambria Math" w:eastAsiaTheme="minorEastAsia" w:hAnsi="Cambria Math"/>
+                <w:i/>
+              </w:rPr>
+            </m:ctrlPr>
+          </m:dPr>
+          <m:e>
+            <m:sSub>
+              <m:sSubPr>
+                <m:ctrlPr>
+                  <w:rPr>
+                    <w:rFonts w:ascii="Cambria Math" w:eastAsiaTheme="minorEastAsia" w:hAnsi="Cambria Math"/>
+                    <w:i/>
+                  </w:rPr>
+                </m:ctrlPr>
+              </m:sSubPr>
+              <m:e>
+                <m:r>
+                  <w:rPr>
+                    <w:rFonts w:ascii="Cambria Math" w:eastAsiaTheme="minorEastAsia" w:hAnsi="Cambria Math"/>
+                  </w:rPr>
+                  <m:t>f</m:t>
+                </m:r>
+              </m:e>
+              <m:sub>
+                <m:r>
+                  <w:rPr>
+                    <w:rFonts w:ascii="Cambria Math" w:eastAsiaTheme="minorEastAsia" w:hAnsi="Cambria Math"/>
+                  </w:rPr>
+                  <m:t>θ∈</m:t>
+                </m:r>
+                <m:r>
+                  <m:rPr>
+                    <m:sty m:val="p"/>
+                  </m:rPr>
+                  <w:rPr>
+                    <w:rFonts w:ascii="Cambria Math" w:eastAsiaTheme="minorEastAsia" w:hAnsi="Cambria Math"/>
+                  </w:rPr>
+                  <m:t>Θ</m:t>
+                </m:r>
+              </m:sub>
+            </m:sSub>
+          </m:e>
+        </m:d>
+      </m:oMath>
+      <w:r>
+        <w:rPr>
+          <w:rFonts w:eastAsiaTheme="minorEastAsia"/>
+        </w:rPr>
+        <w:t xml:space="preserve">. </w:t>
+      </w:r>
+      <w:r>
+        <w:rPr>
+          <w:rFonts w:eastAsiaTheme="minorEastAsia"/>
+        </w:rPr>
+        <w:t xml:space="preserve">Neural networks are common realization of such parametric function classes, in which case </w:t>
+      </w:r>
+      <m:oMath>
+        <m:r>
+          <m:rPr>
+            <m:sty m:val="bi"/>
+          </m:rPr>
+          <w:rPr>
+            <w:rFonts w:ascii="Cambria Math" w:eastAsiaTheme="minorEastAsia" w:hAnsi="Cambria Math"/>
+          </w:rPr>
+          <m:t>θ</m:t>
+        </m:r>
+        <m:r>
+          <w:rPr>
+            <w:rFonts w:ascii="Cambria Math" w:eastAsiaTheme="minorEastAsia" w:hAnsi="Cambria Math"/>
+          </w:rPr>
+          <m:t>∈</m:t>
+        </m:r>
+        <m:r>
+          <m:rPr>
+            <m:sty m:val="p"/>
+          </m:rPr>
+          <w:rPr>
+            <w:rFonts w:ascii="Cambria Math" w:eastAsiaTheme="minorEastAsia" w:hAnsi="Cambria Math"/>
+          </w:rPr>
+          <m:t>Θ</m:t>
+        </m:r>
+      </m:oMath>
+      <w:r>
+        <w:rPr>
+          <w:rFonts w:eastAsiaTheme="minorEastAsia"/>
+        </w:rPr>
+        <w:t xml:space="preserve"> corresponds to the network weights. In this idealized setup, there is no noise in the labels, and modern deep learning systems typically operate in the so-called </w:t>
+      </w:r>
+      <w:r>
+        <w:rPr>
+          <w:rFonts w:eastAsiaTheme="minorEastAsia"/>
+          <w:i/>
+          <w:iCs/>
+        </w:rPr>
+        <w:t>interpolating regime</w:t>
+      </w:r>
+      <w:r>
+        <w:rPr>
+          <w:rFonts w:eastAsiaTheme="minorEastAsia"/>
+        </w:rPr>
+        <w:t xml:space="preserve">, where the estimated </w:t>
+      </w:r>
+      <m:oMath>
+        <m:r>
+          <w:rPr>
+            <w:rFonts w:ascii="Cambria Math" w:eastAsiaTheme="minorEastAsia" w:hAnsi="Cambria Math"/>
+          </w:rPr>
+          <m:t>f</m:t>
+        </m:r>
+        <m:r>
+          <m:rPr>
+            <m:scr m:val="script"/>
+          </m:rPr>
+          <w:rPr>
+            <w:rFonts w:ascii="Cambria Math" w:eastAsiaTheme="minorEastAsia" w:hAnsi="Cambria Math"/>
+          </w:rPr>
+          <m:t>∈F</m:t>
+        </m:r>
+      </m:oMath>
+      <w:r>
+        <w:rPr>
+          <w:rFonts w:eastAsiaTheme="minorEastAsia"/>
+        </w:rPr>
+        <w:t xml:space="preserve"> satisfies </w:t>
+      </w:r>
+      <m:oMath>
+        <m:acc>
+          <m:accPr>
+            <m:chr m:val="̃"/>
+            <m:ctrlPr>
+              <w:rPr>
+                <w:rFonts w:ascii="Cambria Math" w:eastAsiaTheme="minorEastAsia" w:hAnsi="Cambria Math"/>
+                <w:i/>
+              </w:rPr>
+            </m:ctrlPr>
+          </m:accPr>
+          <m:e>
+            <m:r>
+              <w:rPr>
+                <w:rFonts w:ascii="Cambria Math" w:eastAsiaTheme="minorEastAsia" w:hAnsi="Cambria Math"/>
+              </w:rPr>
+              <m:t>f</m:t>
+            </m:r>
+          </m:e>
+        </m:acc>
+        <m:d>
+          <m:dPr>
+            <m:ctrlPr>
+              <w:rPr>
+                <w:rFonts w:ascii="Cambria Math" w:eastAsiaTheme="minorEastAsia" w:hAnsi="Cambria Math"/>
+                <w:i/>
+              </w:rPr>
+            </m:ctrlPr>
+          </m:dPr>
+          <m:e>
+            <m:sSub>
+              <m:sSubPr>
+                <m:ctrlPr>
+                  <w:rPr>
+                    <w:rFonts w:ascii="Cambria Math" w:eastAsiaTheme="minorEastAsia" w:hAnsi="Cambria Math"/>
+                    <w:i/>
+                  </w:rPr>
+                </m:ctrlPr>
+              </m:sSubPr>
+              <m:e>
+                <m:r>
+                  <w:rPr>
+                    <w:rFonts w:ascii="Cambria Math" w:eastAsiaTheme="minorEastAsia" w:hAnsi="Cambria Math"/>
+                  </w:rPr>
+                  <m:t>x</m:t>
+                </m:r>
+              </m:e>
+              <m:sub>
+                <m:r>
+                  <w:rPr>
+                    <w:rFonts w:ascii="Cambria Math" w:eastAsiaTheme="minorEastAsia" w:hAnsi="Cambria Math"/>
+                  </w:rPr>
+                  <m:t>i</m:t>
+                </m:r>
+              </m:sub>
+            </m:sSub>
+          </m:e>
+        </m:d>
+        <m:r>
+          <w:rPr>
+            <w:rFonts w:ascii="Cambria Math" w:eastAsiaTheme="minorEastAsia" w:hAnsi="Cambria Math"/>
+          </w:rPr>
+          <m:t>=</m:t>
+        </m:r>
+        <m:r>
+          <w:rPr>
+            <w:rFonts w:ascii="Cambria Math" w:eastAsiaTheme="minorEastAsia" w:hAnsi="Cambria Math"/>
+          </w:rPr>
+          <m:t>f</m:t>
+        </m:r>
+        <m:d>
+          <m:dPr>
+            <m:ctrlPr>
+              <w:rPr>
+                <w:rFonts w:ascii="Cambria Math" w:eastAsiaTheme="minorEastAsia" w:hAnsi="Cambria Math"/>
+                <w:i/>
+              </w:rPr>
+            </m:ctrlPr>
+          </m:dPr>
+          <m:e>
+            <m:sSub>
+              <m:sSubPr>
+                <m:ctrlPr>
+                  <w:rPr>
+                    <w:rFonts w:ascii="Cambria Math" w:eastAsiaTheme="minorEastAsia" w:hAnsi="Cambria Math"/>
+                    <w:i/>
+                  </w:rPr>
+                </m:ctrlPr>
+              </m:sSubPr>
+              <m:e>
+                <m:r>
+                  <w:rPr>
+                    <w:rFonts w:ascii="Cambria Math" w:eastAsiaTheme="minorEastAsia" w:hAnsi="Cambria Math"/>
+                  </w:rPr>
+                  <m:t>x</m:t>
+                </m:r>
+              </m:e>
+              <m:sub>
+                <m:r>
+                  <w:rPr>
+                    <w:rFonts w:ascii="Cambria Math" w:eastAsiaTheme="minorEastAsia" w:hAnsi="Cambria Math"/>
+                  </w:rPr>
+                  <m:t>i</m:t>
+                </m:r>
+              </m:sub>
+            </m:sSub>
+          </m:e>
+        </m:d>
+      </m:oMath>
+      <w:r>
+        <w:rPr>
+          <w:rFonts w:eastAsiaTheme="minorEastAsia"/>
+        </w:rPr>
+        <w:t xml:space="preserve"> for all </w:t>
+      </w:r>
+      <m:oMath>
+        <m:r>
+          <w:rPr>
+            <w:rFonts w:ascii="Cambria Math" w:eastAsiaTheme="minorEastAsia" w:hAnsi="Cambria Math"/>
+          </w:rPr>
+          <m:t>i=1,...,N</m:t>
+        </m:r>
+      </m:oMath>
+      <w:r>
+        <w:rPr>
+          <w:rFonts w:eastAsiaTheme="minorEastAsia"/>
+        </w:rPr>
+        <w:t xml:space="preserve">. </w:t>
+      </w:r>
+      <w:r>
+        <w:rPr>
+          <w:rFonts w:eastAsiaTheme="minorEastAsia"/>
+        </w:rPr>
+        <w:t xml:space="preserve">The performance of a learning algorithm is measured in terms of the </w:t>
+      </w:r>
+      <w:r>
+        <w:rPr>
+          <w:rFonts w:eastAsiaTheme="minorEastAsia"/>
+          <w:i/>
+          <w:iCs/>
+        </w:rPr>
+        <w:t>expected performance</w:t>
+      </w:r>
+      <w:r>
+        <w:rPr>
+          <w:rFonts w:eastAsiaTheme="minorEastAsia"/>
+        </w:rPr>
+        <w:t xml:space="preserve"> on new samples drawn from </w:t>
+      </w:r>
+      <m:oMath>
+        <m:r>
+          <w:rPr>
+            <w:rFonts w:ascii="Cambria Math" w:eastAsiaTheme="minorEastAsia" w:hAnsi="Cambria Math"/>
+          </w:rPr>
+          <m:t>P</m:t>
+        </m:r>
+      </m:oMath>
+      <w:r>
+        <w:rPr>
+          <w:rFonts w:eastAsiaTheme="minorEastAsia"/>
+        </w:rPr>
+        <w:t xml:space="preserve">, using some loss </w:t>
+      </w:r>
+      <m:oMath>
+        <m:r>
+          <w:rPr>
+            <w:rFonts w:ascii="Cambria Math" w:eastAsiaTheme="minorEastAsia" w:hAnsi="Cambria Math"/>
+          </w:rPr>
+          <m:t>L</m:t>
+        </m:r>
+        <m:d>
+          <m:dPr>
+            <m:ctrlPr>
+              <w:rPr>
+                <w:rFonts w:ascii="Cambria Math" w:eastAsiaTheme="minorEastAsia" w:hAnsi="Cambria Math"/>
+                <w:i/>
+              </w:rPr>
+            </m:ctrlPr>
+          </m:dPr>
+          <m:e>
+            <m:r>
+              <w:rPr>
+                <w:rFonts w:ascii="Cambria Math" w:eastAsiaTheme="minorEastAsia" w:hAnsi="Cambria Math"/>
+              </w:rPr>
+              <m:t>∙,</m:t>
+            </m:r>
+            <m:r>
+              <w:rPr>
+                <w:rFonts w:ascii="Cambria Math" w:eastAsiaTheme="minorEastAsia" w:hAnsi="Cambria Math"/>
+              </w:rPr>
+              <m:t>∙</m:t>
+            </m:r>
+          </m:e>
+        </m:d>
+      </m:oMath>
+    </w:p>
+    <w:p>
+      <w:pPr>
+        <w:rPr>
+          <w:rFonts w:eastAsiaTheme="minorEastAsia"/>
+        </w:rPr>
+      </w:pPr>
+    </w:p>
+    <w:p>
+      <w:pPr>
+        <w:rPr>
+          <w:rFonts w:eastAsiaTheme="minorEastAsia"/>
+        </w:rPr>
+      </w:pPr>
+      <m:oMath>
+        <m:r>
+          <m:rPr>
+            <m:scr m:val="script"/>
+          </m:rPr>
+          <w:rPr>
+            <w:rFonts w:ascii="Cambria Math" w:hAnsi="Cambria Math"/>
+          </w:rPr>
+          <m:t>R</m:t>
+        </m:r>
+        <m:d>
+          <m:dPr>
+            <m:ctrlPr>
+              <w:rPr>
+                <w:rFonts w:ascii="Cambria Math" w:hAnsi="Cambria Math"/>
+                <w:i/>
+              </w:rPr>
+            </m:ctrlPr>
+          </m:dPr>
+          <m:e>
+            <m:acc>
+              <m:accPr>
+                <m:chr m:val="̃"/>
+                <m:ctrlPr>
+                  <w:rPr>
+                    <w:rFonts w:ascii="Cambria Math" w:eastAsiaTheme="minorEastAsia" w:hAnsi="Cambria Math"/>
+                    <w:i/>
+                  </w:rPr>
+                </m:ctrlPr>
+              </m:accPr>
+              <m:e>
+                <m:r>
+                  <w:rPr>
+                    <w:rFonts w:ascii="Cambria Math" w:eastAsiaTheme="minorEastAsia" w:hAnsi="Cambria Math"/>
+                  </w:rPr>
+                  <m:t>f</m:t>
+                </m:r>
+              </m:e>
+            </m:acc>
+          </m:e>
+        </m:d>
+        <m:r>
+          <w:rPr>
+            <w:rFonts w:ascii="Cambria Math" w:hAnsi="Cambria Math"/>
+          </w:rPr>
+          <m:t>≔</m:t>
+        </m:r>
+        <m:sSub>
+          <m:sSubPr>
+            <m:ctrlPr>
+              <w:rPr>
+                <w:rFonts w:ascii="Cambria Math" w:hAnsi="Cambria Math"/>
+                <w:i/>
+              </w:rPr>
+            </m:ctrlPr>
+          </m:sSubPr>
+          <m:e>
+            <m:r>
+              <m:rPr>
+                <m:scr m:val="double-struck"/>
+              </m:rPr>
+              <w:rPr>
+                <w:rFonts w:ascii="Cambria Math" w:hAnsi="Cambria Math"/>
+              </w:rPr>
+              <m:t>E</m:t>
+            </m:r>
+          </m:e>
+          <m:sub>
+            <m:r>
+              <w:rPr>
+                <w:rFonts w:ascii="Cambria Math" w:hAnsi="Cambria Math"/>
+              </w:rPr>
+              <m:t>P</m:t>
+            </m:r>
+          </m:sub>
+        </m:sSub>
+        <m:r>
+          <w:rPr>
+            <w:rFonts w:ascii="Cambria Math" w:eastAsiaTheme="minorEastAsia" w:hAnsi="Cambria Math"/>
+          </w:rPr>
+          <m:t xml:space="preserve"> L</m:t>
+        </m:r>
+        <m:d>
+          <m:dPr>
+            <m:ctrlPr>
+              <w:rPr>
+                <w:rFonts w:ascii="Cambria Math" w:eastAsiaTheme="minorEastAsia" w:hAnsi="Cambria Math"/>
+                <w:i/>
+              </w:rPr>
+            </m:ctrlPr>
+          </m:dPr>
+          <m:e>
+            <m:acc>
+              <m:accPr>
+                <m:chr m:val="̃"/>
+                <m:ctrlPr>
+                  <w:rPr>
+                    <w:rFonts w:ascii="Cambria Math" w:eastAsiaTheme="minorEastAsia" w:hAnsi="Cambria Math"/>
+                    <w:i/>
+                  </w:rPr>
+                </m:ctrlPr>
+              </m:accPr>
+              <m:e>
+                <m:r>
+                  <w:rPr>
+                    <w:rFonts w:ascii="Cambria Math" w:eastAsiaTheme="minorEastAsia" w:hAnsi="Cambria Math"/>
+                  </w:rPr>
+                  <m:t>f</m:t>
+                </m:r>
+              </m:e>
+            </m:acc>
+            <m:d>
+              <m:dPr>
+                <m:ctrlPr>
+                  <w:rPr>
+                    <w:rFonts w:ascii="Cambria Math" w:eastAsiaTheme="minorEastAsia" w:hAnsi="Cambria Math"/>
+                    <w:i/>
+                  </w:rPr>
+                </m:ctrlPr>
+              </m:dPr>
+              <m:e>
+                <m:r>
+                  <w:rPr>
+                    <w:rFonts w:ascii="Cambria Math" w:eastAsiaTheme="minorEastAsia" w:hAnsi="Cambria Math"/>
+                  </w:rPr>
+                  <m:t>x</m:t>
+                </m:r>
+              </m:e>
+            </m:d>
+            <m:r>
+              <w:rPr>
+                <w:rFonts w:ascii="Cambria Math" w:eastAsiaTheme="minorEastAsia" w:hAnsi="Cambria Math"/>
+              </w:rPr>
+              <m:t>,</m:t>
+            </m:r>
+            <m:r>
+              <w:rPr>
+                <w:rFonts w:ascii="Cambria Math" w:eastAsiaTheme="minorEastAsia" w:hAnsi="Cambria Math"/>
+              </w:rPr>
+              <m:t>f</m:t>
+            </m:r>
+            <m:d>
+              <m:dPr>
+                <m:ctrlPr>
+                  <w:rPr>
+                    <w:rFonts w:ascii="Cambria Math" w:eastAsiaTheme="minorEastAsia" w:hAnsi="Cambria Math"/>
+                    <w:i/>
+                  </w:rPr>
+                </m:ctrlPr>
+              </m:dPr>
+              <m:e>
+                <m:r>
+                  <w:rPr>
+                    <w:rFonts w:ascii="Cambria Math" w:eastAsiaTheme="minorEastAsia" w:hAnsi="Cambria Math"/>
+                  </w:rPr>
+                  <m:t>x</m:t>
+                </m:r>
+              </m:e>
+            </m:d>
+          </m:e>
+        </m:d>
+      </m:oMath>
+      <w:r>
+        <w:rPr>
+          <w:rFonts w:eastAsiaTheme="minorEastAsia"/>
+        </w:rPr>
+        <w:t xml:space="preserve"> </w:t>
+      </w:r>
+    </w:p>
+    <w:p>
+      <w:pPr>
+        <w:rPr>
+          <w:rFonts w:eastAsiaTheme="minorEastAsia"/>
+        </w:rPr>
+      </w:pPr>
+    </w:p>
+    <w:p>
+      <w:pPr>
+        <w:rPr>
+          <w:rFonts w:eastAsiaTheme="minorEastAsia"/>
+        </w:rPr>
+      </w:pPr>
+      <w:r>
+        <w:rPr>
+          <w:rFonts w:eastAsiaTheme="minorEastAsia"/>
+        </w:rPr>
+        <w:t xml:space="preserve">with the squared-loss </w:t>
+      </w:r>
+      <m:oMath>
+        <m:r>
+          <w:rPr>
+            <w:rFonts w:ascii="Cambria Math" w:eastAsiaTheme="minorEastAsia" w:hAnsi="Cambria Math"/>
+          </w:rPr>
+          <m:t>L</m:t>
+        </m:r>
+        <m:d>
+          <m:dPr>
+            <m:ctrlPr>
+              <w:rPr>
+                <w:rFonts w:ascii="Cambria Math" w:eastAsiaTheme="minorEastAsia" w:hAnsi="Cambria Math"/>
+                <w:i/>
+              </w:rPr>
+            </m:ctrlPr>
+          </m:dPr>
+          <m:e>
+            <m:r>
+              <w:rPr>
+                <w:rFonts w:ascii="Cambria Math" w:eastAsiaTheme="minorEastAsia" w:hAnsi="Cambria Math"/>
+              </w:rPr>
+              <m:t>y</m:t>
+            </m:r>
+            <m:r>
+              <w:rPr>
+                <w:rFonts w:ascii="Cambria Math" w:eastAsiaTheme="minorEastAsia" w:hAnsi="Cambria Math"/>
+              </w:rPr>
+              <m:t>,</m:t>
+            </m:r>
+            <m:sSup>
+              <m:sSupPr>
+                <m:ctrlPr>
+                  <w:rPr>
+                    <w:rFonts w:ascii="Cambria Math" w:eastAsiaTheme="minorEastAsia" w:hAnsi="Cambria Math"/>
+                    <w:i/>
+                  </w:rPr>
+                </m:ctrlPr>
+              </m:sSupPr>
+              <m:e>
+                <m:r>
+                  <w:rPr>
+                    <w:rFonts w:ascii="Cambria Math" w:eastAsiaTheme="minorEastAsia" w:hAnsi="Cambria Math"/>
+                  </w:rPr>
+                  <m:t>y</m:t>
+                </m:r>
+              </m:e>
+              <m:sup>
+                <m:r>
+                  <w:rPr>
+                    <w:rFonts w:ascii="Cambria Math" w:eastAsiaTheme="minorEastAsia" w:hAnsi="Cambria Math"/>
+                  </w:rPr>
+                  <m:t>'</m:t>
+                </m:r>
+              </m:sup>
+            </m:sSup>
+          </m:e>
+        </m:d>
+        <m:r>
+          <w:rPr>
+            <w:rFonts w:ascii="Cambria Math" w:eastAsiaTheme="minorEastAsia" w:hAnsi="Cambria Math"/>
+          </w:rPr>
+          <m:t>=</m:t>
+        </m:r>
+        <m:f>
+          <m:fPr>
+            <m:ctrlPr>
+              <w:rPr>
+                <w:rFonts w:ascii="Cambria Math" w:eastAsiaTheme="minorEastAsia" w:hAnsi="Cambria Math"/>
+                <w:i/>
+              </w:rPr>
+            </m:ctrlPr>
+          </m:fPr>
+          <m:num>
+            <m:r>
+              <w:rPr>
+                <w:rFonts w:ascii="Cambria Math" w:eastAsiaTheme="minorEastAsia" w:hAnsi="Cambria Math"/>
+              </w:rPr>
+              <m:t>1</m:t>
+            </m:r>
+          </m:num>
+          <m:den>
+            <m:r>
+              <w:rPr>
+                <w:rFonts w:ascii="Cambria Math" w:eastAsiaTheme="minorEastAsia" w:hAnsi="Cambria Math"/>
+              </w:rPr>
+              <m:t>2</m:t>
+            </m:r>
+          </m:den>
+        </m:f>
+        <m:sSup>
+          <m:sSupPr>
+            <m:ctrlPr>
+              <w:rPr>
+                <w:rFonts w:ascii="Cambria Math" w:eastAsiaTheme="minorEastAsia" w:hAnsi="Cambria Math"/>
+                <w:i/>
+              </w:rPr>
+            </m:ctrlPr>
+          </m:sSupPr>
+          <m:e>
+            <m:d>
+              <m:dPr>
+                <m:begChr m:val="|"/>
+                <m:endChr m:val="|"/>
+                <m:ctrlPr>
+                  <w:rPr>
+                    <w:rFonts w:ascii="Cambria Math" w:eastAsiaTheme="minorEastAsia" w:hAnsi="Cambria Math"/>
+                    <w:i/>
+                  </w:rPr>
+                </m:ctrlPr>
+              </m:dPr>
+              <m:e>
+                <m:r>
+                  <w:rPr>
+                    <w:rFonts w:ascii="Cambria Math" w:eastAsiaTheme="minorEastAsia" w:hAnsi="Cambria Math"/>
+                  </w:rPr>
+                  <m:t>y-</m:t>
+                </m:r>
+                <m:sSup>
+                  <m:sSupPr>
+                    <m:ctrlPr>
+                      <w:rPr>
+                        <w:rFonts w:ascii="Cambria Math" w:eastAsiaTheme="minorEastAsia" w:hAnsi="Cambria Math"/>
+                        <w:i/>
+                      </w:rPr>
+                    </m:ctrlPr>
+                  </m:sSupPr>
+                  <m:e>
+                    <m:r>
+                      <w:rPr>
+                        <w:rFonts w:ascii="Cambria Math" w:eastAsiaTheme="minorEastAsia" w:hAnsi="Cambria Math"/>
+                      </w:rPr>
+                      <m:t>y</m:t>
+                    </m:r>
+                  </m:e>
+                  <m:sup>
+                    <m:r>
+                      <w:rPr>
+                        <w:rFonts w:ascii="Cambria Math" w:eastAsiaTheme="minorEastAsia" w:hAnsi="Cambria Math"/>
+                      </w:rPr>
+                      <m:t>'</m:t>
+                    </m:r>
+                  </m:sup>
+                </m:sSup>
+              </m:e>
+            </m:d>
+          </m:e>
+          <m:sup>
+            <m:r>
+              <w:rPr>
+                <w:rFonts w:ascii="Cambria Math" w:eastAsiaTheme="minorEastAsia" w:hAnsi="Cambria Math"/>
+              </w:rPr>
+              <m:t>2</m:t>
+            </m:r>
+          </m:sup>
+        </m:sSup>
+      </m:oMath>
+      <w:r>
+        <w:rPr>
+          <w:rFonts w:eastAsiaTheme="minorEastAsia"/>
+        </w:rPr>
+        <w:t xml:space="preserve"> being among the most commonly used ones. </w:t>
+      </w:r>
+    </w:p>
+    <w:p>
+      <w:pPr>
+        <w:rPr>
+          <w:rFonts w:eastAsiaTheme="minorEastAsia"/>
+        </w:rPr>
+      </w:pPr>
+    </w:p>
+    <w:p>
+      <w:pPr>
+        <w:rPr>
+          <w:rFonts w:eastAsiaTheme="minorEastAsia"/>
+        </w:rPr>
+      </w:pPr>
+      <w:r>
+        <w:rPr>
+          <w:rFonts w:eastAsiaTheme="minorEastAsia"/>
+        </w:rPr>
+        <w:t xml:space="preserve">A successful learning scheme thus needs to encode the appropriate notion of regularity a.k.a. </w:t>
+      </w:r>
+      <w:r>
+        <w:rPr>
+          <w:rFonts w:eastAsiaTheme="minorEastAsia"/>
+          <w:i/>
+          <w:iCs/>
+        </w:rPr>
+        <w:t>inductive bias</w:t>
+      </w:r>
+      <w:r>
+        <w:rPr>
+          <w:rFonts w:eastAsiaTheme="minorEastAsia"/>
+        </w:rPr>
+        <w:t xml:space="preserve"> for </w:t>
+      </w:r>
+      <m:oMath>
+        <m:r>
+          <w:rPr>
+            <w:rFonts w:ascii="Cambria Math" w:eastAsiaTheme="minorEastAsia" w:hAnsi="Cambria Math"/>
+          </w:rPr>
+          <m:t>f</m:t>
+        </m:r>
+      </m:oMath>
+      <w:r>
+        <w:rPr>
+          <w:rFonts w:eastAsiaTheme="minorEastAsia"/>
+        </w:rPr>
+        <w:t xml:space="preserve">, imposed through the construction of the function class </w:t>
+      </w:r>
+      <m:oMath>
+        <m:r>
+          <m:rPr>
+            <m:scr m:val="script"/>
+          </m:rPr>
+          <w:rPr>
+            <w:rFonts w:ascii="Cambria Math" w:eastAsiaTheme="minorEastAsia" w:hAnsi="Cambria Math"/>
+          </w:rPr>
+          <m:t>F</m:t>
+        </m:r>
+      </m:oMath>
+      <w:r>
+        <w:rPr>
+          <w:rFonts w:eastAsiaTheme="minorEastAsia"/>
+        </w:rPr>
+        <w:t xml:space="preserve"> </w:t>
+      </w:r>
+      <w:r>
+        <w:rPr>
+          <w:rFonts w:eastAsiaTheme="minorEastAsia"/>
+        </w:rPr>
+        <w:t xml:space="preserve">and the use of </w:t>
+      </w:r>
+      <w:r>
+        <w:rPr>
+          <w:rFonts w:eastAsiaTheme="minorEastAsia"/>
+          <w:i/>
+          <w:iCs/>
+        </w:rPr>
+        <w:t>regularization</w:t>
+      </w:r>
+      <w:r>
+        <w:rPr>
+          <w:rFonts w:eastAsiaTheme="minorEastAsia"/>
+        </w:rPr>
+        <w:t>.</w:t>
+      </w:r>
+    </w:p>
+    <w:p>
+      <w:pPr>
+        <w:rPr>
+          <w:rFonts w:eastAsiaTheme="minorEastAsia"/>
+        </w:rPr>
+      </w:pPr>
+    </w:p>
+    <w:p>
+      <w:pPr>
+        <w:pStyle w:val="Heading2"/>
+        <w:rPr>
+          <w:rFonts w:eastAsiaTheme="minorEastAsia"/>
+        </w:rPr>
+      </w:pPr>
+      <w:r>
+        <w:rPr>
+          <w:rFonts w:eastAsiaTheme="minorEastAsia"/>
+        </w:rPr>
+        <w:t>Some Preliminaries</w:t>
+      </w:r>
+    </w:p>
+    <w:p>
+      <w:pPr>
+        <w:rPr>
+          <w:rFonts w:eastAsiaTheme="minorEastAsia"/>
+        </w:rPr>
+      </w:pPr>
+    </w:p>
+    <w:p>
+      <w:pPr>
+        <w:rPr>
+          <w:rFonts w:eastAsiaTheme="minorEastAsia"/>
+        </w:rPr>
+      </w:pPr>
+      <w:r>
+        <w:rPr>
+          <w:rFonts w:eastAsiaTheme="minorEastAsia"/>
+          <w:b/>
+          <w:bCs/>
+        </w:rPr>
+        <w:t>Definition</w:t>
+      </w:r>
+      <w:r>
+        <w:rPr>
+          <w:rFonts w:eastAsiaTheme="minorEastAsia"/>
+        </w:rPr>
+        <w:t xml:space="preserve">: </w:t>
+      </w:r>
+      <w:r>
+        <w:rPr>
+          <w:rFonts w:eastAsiaTheme="minorEastAsia"/>
+          <w:i/>
+          <w:iCs/>
+        </w:rPr>
+        <w:t>compact set</w:t>
+      </w:r>
+    </w:p>
+    <w:p>
+      <w:pPr>
+        <w:rPr>
+          <w:rFonts w:eastAsiaTheme="minorEastAsia"/>
+        </w:rPr>
+      </w:pPr>
+      <w:r>
+        <w:rPr>
+          <w:rFonts w:eastAsiaTheme="minorEastAsia"/>
+        </w:rPr>
+        <w:t>A set K is said to be compact if</w:t>
+      </w:r>
+    </w:p>
+    <w:p>
+      <w:pPr>
+        <w:rPr>
+          <w:rFonts w:eastAsiaTheme="minorEastAsia"/>
+        </w:rPr>
+      </w:pPr>
+    </w:p>
+    <w:p>
+      <w:pPr>
+        <w:rPr>
+          <w:rFonts w:eastAsiaTheme="minorEastAsia"/>
+        </w:rPr>
+      </w:pPr>
+      <w:r>
+        <w:rPr>
+          <w:rFonts w:eastAsiaTheme="minorEastAsia"/>
+          <w:b/>
+          <w:bCs/>
+        </w:rPr>
+        <w:t>Definition</w:t>
+      </w:r>
+      <w:r>
+        <w:rPr>
+          <w:rFonts w:eastAsiaTheme="minorEastAsia"/>
+        </w:rPr>
+        <w:t xml:space="preserve">: </w:t>
+      </w:r>
+      <w:r>
+        <w:rPr>
+          <w:rFonts w:eastAsiaTheme="minorEastAsia"/>
+          <w:i/>
+          <w:iCs/>
+        </w:rPr>
+        <w:t>dense set</w:t>
+      </w:r>
+    </w:p>
+    <w:p>
+      <w:pPr>
+        <w:rPr>
+          <w:rFonts w:eastAsiaTheme="minorEastAsia"/>
+        </w:rPr>
+      </w:pPr>
+      <w:r>
+        <w:rPr>
+          <w:rFonts w:eastAsiaTheme="minorEastAsia"/>
+        </w:rPr>
+        <w:t xml:space="preserve">A set </w:t>
+      </w:r>
+      <m:oMath>
+        <m:r>
+          <m:rPr>
+            <m:scr m:val="script"/>
+          </m:rPr>
+          <w:rPr>
+            <w:rFonts w:ascii="Cambria Math" w:eastAsiaTheme="minorEastAsia" w:hAnsi="Cambria Math"/>
+          </w:rPr>
+          <m:t>A⊂X</m:t>
+        </m:r>
+      </m:oMath>
+      <w:r>
+        <w:rPr>
+          <w:rFonts w:eastAsiaTheme="minorEastAsia"/>
+        </w:rPr>
+        <w:t xml:space="preserve"> is said to be </w:t>
+      </w:r>
+      <w:r>
+        <w:rPr>
+          <w:rFonts w:eastAsiaTheme="minorEastAsia"/>
+          <w:i/>
+          <w:iCs/>
+        </w:rPr>
+        <w:t>dense</w:t>
+      </w:r>
+      <w:r>
+        <w:rPr>
+          <w:rFonts w:eastAsiaTheme="minorEastAsia"/>
+        </w:rPr>
+        <w:t xml:space="preserve"> in </w:t>
+      </w:r>
+      <m:oMath>
+        <m:r>
+          <m:rPr>
+            <m:scr m:val="script"/>
+          </m:rPr>
+          <w:rPr>
+            <w:rFonts w:ascii="Cambria Math" w:eastAsiaTheme="minorEastAsia" w:hAnsi="Cambria Math"/>
+          </w:rPr>
+          <m:t>X</m:t>
+        </m:r>
+      </m:oMath>
+      <w:r>
+        <w:rPr>
+          <w:rFonts w:eastAsiaTheme="minorEastAsia"/>
+        </w:rPr>
+        <w:t xml:space="preserve"> if its closure is </w:t>
+      </w:r>
+      <m:oMath>
+        <m:r>
+          <m:rPr>
+            <m:scr m:val="script"/>
+          </m:rPr>
+          <w:rPr>
+            <w:rFonts w:ascii="Cambria Math" w:eastAsiaTheme="minorEastAsia" w:hAnsi="Cambria Math"/>
+          </w:rPr>
+          <m:t>X</m:t>
+        </m:r>
+      </m:oMath>
+      <w:r>
+        <w:rPr>
+          <w:rFonts w:eastAsiaTheme="minorEastAsia"/>
+        </w:rPr>
+        <w:t>:</w:t>
+      </w:r>
+    </w:p>
+    <w:p>
+      <w:pPr>
+        <w:rPr>
+          <w:rFonts w:eastAsiaTheme="minorEastAsia"/>
+        </w:rPr>
+      </w:pPr>
+      <m:oMath>
+        <m:r>
+          <m:rPr>
+            <m:scr m:val="script"/>
+          </m:rPr>
+          <w:rPr>
+            <w:rFonts w:ascii="Cambria Math" w:eastAsiaTheme="minorEastAsia" w:hAnsi="Cambria Math"/>
+          </w:rPr>
+          <m:t>A</m:t>
+        </m:r>
+        <m:r>
+          <w:rPr>
+            <w:rFonts w:ascii="Cambria Math" w:eastAsiaTheme="minorEastAsia" w:hAnsi="Cambria Math"/>
+          </w:rPr>
+          <m:t>∪</m:t>
+        </m:r>
+        <m:d>
+          <m:dPr>
+            <m:begChr m:val="{"/>
+            <m:endChr m:val="}"/>
+            <m:ctrlPr>
+              <w:rPr>
+                <w:rFonts w:ascii="Cambria Math" w:eastAsiaTheme="minorEastAsia" w:hAnsi="Cambria Math"/>
+                <w:i/>
+              </w:rPr>
+            </m:ctrlPr>
+          </m:dPr>
+          <m:e>
+            <m:func>
+              <m:funcPr>
+                <m:ctrlPr>
+                  <w:rPr>
+                    <w:rFonts w:ascii="Cambria Math" w:eastAsiaTheme="minorEastAsia" w:hAnsi="Cambria Math"/>
+                    <w:i/>
+                  </w:rPr>
+                </m:ctrlPr>
+              </m:funcPr>
+              <m:fName>
+                <m:limLow>
+                  <m:limLowPr>
+                    <m:ctrlPr>
+                      <w:rPr>
+                        <w:rFonts w:ascii="Cambria Math" w:eastAsiaTheme="minorEastAsia" w:hAnsi="Cambria Math"/>
+                        <w:i/>
+                      </w:rPr>
+                    </m:ctrlPr>
+                  </m:limLowPr>
+                  <m:e>
+                    <m:r>
+                      <m:rPr>
+                        <m:sty m:val="p"/>
+                      </m:rPr>
+                      <w:rPr>
+                        <w:rFonts w:ascii="Cambria Math" w:hAnsi="Cambria Math"/>
+                      </w:rPr>
+                      <m:t>lim</m:t>
+                    </m:r>
+                  </m:e>
+                  <m:lim>
+                    <m:r>
+                      <w:rPr>
+                        <w:rFonts w:ascii="Cambria Math" w:eastAsiaTheme="minorEastAsia" w:hAnsi="Cambria Math"/>
+                      </w:rPr>
+                      <m:t>i→∞</m:t>
+                    </m:r>
+                  </m:lim>
+                </m:limLow>
+              </m:fName>
+              <m:e>
+                <m:sSub>
+                  <m:sSubPr>
+                    <m:ctrlPr>
+                      <w:rPr>
+                        <w:rFonts w:ascii="Cambria Math" w:eastAsiaTheme="minorEastAsia" w:hAnsi="Cambria Math"/>
+                        <w:i/>
+                      </w:rPr>
+                    </m:ctrlPr>
+                  </m:sSubPr>
+                  <m:e>
+                    <m:r>
+                      <w:rPr>
+                        <w:rFonts w:ascii="Cambria Math" w:eastAsiaTheme="minorEastAsia" w:hAnsi="Cambria Math"/>
+                      </w:rPr>
+                      <m:t>a</m:t>
+                    </m:r>
+                  </m:e>
+                  <m:sub>
+                    <m:r>
+                      <w:rPr>
+                        <w:rFonts w:ascii="Cambria Math" w:eastAsiaTheme="minorEastAsia" w:hAnsi="Cambria Math"/>
+                      </w:rPr>
+                      <m:t>i</m:t>
+                    </m:r>
+                  </m:sub>
+                </m:sSub>
+              </m:e>
+            </m:func>
+            <m:r>
+              <w:rPr>
+                <w:rFonts w:ascii="Cambria Math" w:eastAsiaTheme="minorEastAsia" w:hAnsi="Cambria Math"/>
+              </w:rPr>
+              <m:t>:</m:t>
+            </m:r>
+            <m:sSub>
+              <m:sSubPr>
+                <m:ctrlPr>
+                  <w:rPr>
+                    <w:rFonts w:ascii="Cambria Math" w:eastAsiaTheme="minorEastAsia" w:hAnsi="Cambria Math"/>
+                    <w:i/>
+                  </w:rPr>
+                </m:ctrlPr>
+              </m:sSubPr>
+              <m:e>
+                <m:r>
+                  <w:rPr>
+                    <w:rFonts w:ascii="Cambria Math" w:eastAsiaTheme="minorEastAsia" w:hAnsi="Cambria Math"/>
+                  </w:rPr>
+                  <m:t>a</m:t>
+                </m:r>
+              </m:e>
+              <m:sub>
+                <m:r>
+                  <w:rPr>
+                    <w:rFonts w:ascii="Cambria Math" w:eastAsiaTheme="minorEastAsia" w:hAnsi="Cambria Math"/>
+                  </w:rPr>
+                  <m:t>i</m:t>
+                </m:r>
+              </m:sub>
+            </m:sSub>
+            <m:r>
+              <w:rPr>
+                <w:rFonts w:ascii="Cambria Math" w:eastAsiaTheme="minorEastAsia" w:hAnsi="Cambria Math"/>
+              </w:rPr>
+              <m:t>∈</m:t>
+            </m:r>
+            <m:r>
+              <m:rPr>
+                <m:scr m:val="script"/>
+              </m:rPr>
+              <w:rPr>
+                <w:rFonts w:ascii="Cambria Math" w:eastAsiaTheme="minorEastAsia" w:hAnsi="Cambria Math"/>
+              </w:rPr>
+              <m:t>A</m:t>
+            </m:r>
+          </m:e>
+        </m:d>
+        <m:r>
+          <w:rPr>
+            <w:rFonts w:ascii="Cambria Math" w:eastAsiaTheme="minorEastAsia" w:hAnsi="Cambria Math"/>
+          </w:rPr>
+          <m:t>=</m:t>
+        </m:r>
+        <m:r>
+          <m:rPr>
+            <m:scr m:val="script"/>
+          </m:rPr>
+          <w:rPr>
+            <w:rFonts w:ascii="Cambria Math" w:eastAsiaTheme="minorEastAsia" w:hAnsi="Cambria Math"/>
+          </w:rPr>
+          <m:t>X</m:t>
+        </m:r>
+      </m:oMath>
+      <w:r>
+        <w:rPr>
+          <w:rFonts w:eastAsiaTheme="minorEastAsia"/>
+        </w:rPr>
+        <w:t xml:space="preserve"> </w:t>
+      </w:r>
+    </w:p>
+    <w:p>
+      <w:pPr>
+        <w:rPr>
+          <w:rFonts w:eastAsiaTheme="minorEastAsia"/>
+        </w:rPr>
+      </w:pPr>
+    </w:p>
+    <w:p>
+      <w:pPr>
+        <w:rPr>
+          <w:rFonts w:eastAsiaTheme="minorEastAsia"/>
+          <w:b/>
+          <w:bCs/>
+        </w:rPr>
+      </w:pPr>
+      <w:r>
+        <w:rPr>
+          <w:rFonts w:eastAsiaTheme="minorEastAsia"/>
+          <w:b/>
+          <w:bCs/>
+        </w:rPr>
+        <w:t>Universal Approximation Theorem</w:t>
+      </w:r>
+    </w:p>
+    <w:p>
+      <w:pPr>
+        <w:rPr>
+          <w:rFonts w:eastAsiaTheme="minorEastAsia"/>
+        </w:rPr>
+      </w:pPr>
+      <w:r>
+        <w:rPr>
+          <w:rFonts w:eastAsiaTheme="minorEastAsia"/>
+        </w:rPr>
+        <w:t xml:space="preserve">Let </w:t>
+      </w:r>
+      <m:oMath>
+        <m:r>
+          <m:rPr>
+            <m:scr m:val="script"/>
+          </m:rPr>
+          <w:rPr>
+            <w:rFonts w:ascii="Cambria Math" w:eastAsiaTheme="minorEastAsia" w:hAnsi="Cambria Math"/>
+          </w:rPr>
+          <m:t>C</m:t>
+        </m:r>
+        <m:d>
+          <m:dPr>
+            <m:ctrlPr>
+              <w:rPr>
+                <w:rFonts w:ascii="Cambria Math" w:eastAsiaTheme="minorEastAsia" w:hAnsi="Cambria Math"/>
+                <w:i/>
+              </w:rPr>
+            </m:ctrlPr>
+          </m:dPr>
+          <m:e>
+            <m:r>
+              <w:rPr>
+                <w:rFonts w:ascii="Cambria Math" w:eastAsiaTheme="minorEastAsia" w:hAnsi="Cambria Math"/>
+              </w:rPr>
+              <m:t>X,</m:t>
+            </m:r>
+            <m:sSup>
+              <m:sSupPr>
+                <m:ctrlPr>
+                  <w:rPr>
+                    <w:rFonts w:ascii="Cambria Math" w:eastAsiaTheme="minorEastAsia" w:hAnsi="Cambria Math"/>
+                    <w:i/>
+                  </w:rPr>
+                </m:ctrlPr>
+              </m:sSupPr>
+              <m:e>
+                <m:r>
+                  <m:rPr>
+                    <m:scr m:val="double-struck"/>
+                  </m:rPr>
+                  <w:rPr>
+                    <w:rFonts w:ascii="Cambria Math" w:eastAsiaTheme="minorEastAsia" w:hAnsi="Cambria Math"/>
+                  </w:rPr>
+                  <m:t>R</m:t>
+                </m:r>
+              </m:e>
+              <m:sup>
+                <m:r>
+                  <w:rPr>
+                    <w:rFonts w:ascii="Cambria Math" w:eastAsiaTheme="minorEastAsia" w:hAnsi="Cambria Math"/>
+                  </w:rPr>
+                  <m:t>m</m:t>
+                </m:r>
+              </m:sup>
+            </m:sSup>
+          </m:e>
+        </m:d>
+      </m:oMath>
+      <w:r>
+        <w:rPr>
+          <w:rFonts w:eastAsiaTheme="minorEastAsia"/>
+        </w:rPr>
+        <w:t xml:space="preserve"> denote the set of continuous functions from a subset </w:t>
+      </w:r>
+      <m:oMath>
+        <m:r>
+          <w:rPr>
+            <w:rFonts w:ascii="Cambria Math" w:eastAsiaTheme="minorEastAsia" w:hAnsi="Cambria Math"/>
+          </w:rPr>
+          <m:t>X</m:t>
+        </m:r>
+      </m:oMath>
+      <w:r>
+        <w:rPr>
+          <w:rFonts w:eastAsiaTheme="minorEastAsia"/>
+        </w:rPr>
+        <w:t xml:space="preserve"> of Euclidean </w:t>
+      </w:r>
+      <m:oMath>
+        <m:sSup>
+          <m:sSupPr>
+            <m:ctrlPr>
+              <w:rPr>
+                <w:rFonts w:ascii="Cambria Math" w:eastAsiaTheme="minorEastAsia" w:hAnsi="Cambria Math"/>
+                <w:i/>
+              </w:rPr>
+            </m:ctrlPr>
+          </m:sSupPr>
+          <m:e>
+            <m:r>
+              <m:rPr>
+                <m:scr m:val="double-struck"/>
+              </m:rPr>
+              <w:rPr>
+                <w:rFonts w:ascii="Cambria Math" w:eastAsiaTheme="minorEastAsia" w:hAnsi="Cambria Math"/>
+              </w:rPr>
+              <m:t>R</m:t>
+            </m:r>
+          </m:e>
+          <m:sup>
+            <m:r>
+              <w:rPr>
+                <w:rFonts w:ascii="Cambria Math" w:eastAsiaTheme="minorEastAsia" w:hAnsi="Cambria Math"/>
+              </w:rPr>
+              <m:t>n</m:t>
+            </m:r>
+          </m:sup>
+        </m:sSup>
+      </m:oMath>
+      <w:r>
+        <w:rPr>
+          <w:rFonts w:eastAsiaTheme="minorEastAsia"/>
+        </w:rPr>
+        <w:t xml:space="preserve"> space to an Euclidean space </w:t>
+      </w:r>
+      <m:oMath>
+        <m:sSup>
+          <m:sSupPr>
+            <m:ctrlPr>
+              <w:rPr>
+                <w:rFonts w:ascii="Cambria Math" w:eastAsiaTheme="minorEastAsia" w:hAnsi="Cambria Math"/>
+                <w:i/>
+              </w:rPr>
+            </m:ctrlPr>
+          </m:sSupPr>
+          <m:e>
+            <m:r>
+              <m:rPr>
+                <m:scr m:val="double-struck"/>
+              </m:rPr>
+              <w:rPr>
+                <w:rFonts w:ascii="Cambria Math" w:eastAsiaTheme="minorEastAsia" w:hAnsi="Cambria Math"/>
+              </w:rPr>
+              <m:t>R</m:t>
+            </m:r>
+          </m:e>
+          <m:sup>
+            <m:r>
+              <w:rPr>
+                <w:rFonts w:ascii="Cambria Math" w:eastAsiaTheme="minorEastAsia" w:hAnsi="Cambria Math"/>
+              </w:rPr>
+              <m:t>m</m:t>
+            </m:r>
+          </m:sup>
+        </m:sSup>
+      </m:oMath>
+      <w:r>
+        <w:rPr>
+          <w:rFonts w:eastAsiaTheme="minorEastAsia"/>
+        </w:rPr>
+        <w:t xml:space="preserve">. Let </w:t>
+      </w:r>
+      <m:oMath>
+        <m:r>
+          <w:rPr>
+            <w:rFonts w:ascii="Cambria Math" w:eastAsiaTheme="minorEastAsia" w:hAnsi="Cambria Math"/>
+          </w:rPr>
+          <m:t>σ∈</m:t>
+        </m:r>
+        <m:r>
+          <m:rPr>
+            <m:scr m:val="script"/>
+          </m:rPr>
+          <w:rPr>
+            <w:rFonts w:ascii="Cambria Math" w:eastAsiaTheme="minorEastAsia" w:hAnsi="Cambria Math"/>
+          </w:rPr>
+          <m:t>C</m:t>
+        </m:r>
+        <m:d>
+          <m:dPr>
+            <m:ctrlPr>
+              <w:rPr>
+                <w:rFonts w:ascii="Cambria Math" w:eastAsiaTheme="minorEastAsia" w:hAnsi="Cambria Math"/>
+                <w:i/>
+              </w:rPr>
+            </m:ctrlPr>
+          </m:dPr>
+          <m:e>
+            <m:r>
+              <m:rPr>
+                <m:scr m:val="double-struck"/>
+              </m:rPr>
+              <w:rPr>
+                <w:rFonts w:ascii="Cambria Math" w:eastAsiaTheme="minorEastAsia" w:hAnsi="Cambria Math"/>
+              </w:rPr>
+              <m:t>R,</m:t>
+            </m:r>
+            <m:r>
+              <m:rPr>
+                <m:scr m:val="double-struck"/>
+              </m:rPr>
+              <w:rPr>
+                <w:rFonts w:ascii="Cambria Math" w:eastAsiaTheme="minorEastAsia" w:hAnsi="Cambria Math"/>
+              </w:rPr>
+              <m:t>R</m:t>
+            </m:r>
+          </m:e>
+        </m:d>
+      </m:oMath>
+      <w:r>
+        <w:rPr>
+          <w:rFonts w:eastAsiaTheme="minorEastAsia"/>
+        </w:rPr>
+        <w:t xml:space="preserve">. Note that </w:t>
+      </w:r>
+      <m:oMath>
+        <m:sSub>
+          <m:sSubPr>
+            <m:ctrlPr>
+              <w:rPr>
+                <w:rFonts w:ascii="Cambria Math" w:eastAsiaTheme="minorEastAsia" w:hAnsi="Cambria Math"/>
+                <w:i/>
+              </w:rPr>
+            </m:ctrlPr>
+          </m:sSubPr>
+          <m:e>
+            <m:d>
+              <m:dPr>
+                <m:ctrlPr>
+                  <w:rPr>
+                    <w:rFonts w:ascii="Cambria Math" w:eastAsiaTheme="minorEastAsia" w:hAnsi="Cambria Math"/>
+                    <w:i/>
+                  </w:rPr>
+                </m:ctrlPr>
+              </m:dPr>
+              <m:e>
+                <m:r>
+                  <w:rPr>
+                    <w:rFonts w:ascii="Cambria Math" w:eastAsiaTheme="minorEastAsia" w:hAnsi="Cambria Math"/>
+                  </w:rPr>
+                  <m:t>σ</m:t>
+                </m:r>
+                <m:r>
+                  <w:rPr>
+                    <w:rFonts w:ascii="Cambria Math" w:eastAsiaTheme="minorEastAsia" w:hAnsi="Cambria Math"/>
+                  </w:rPr>
+                  <m:t>∘x</m:t>
+                </m:r>
+              </m:e>
+            </m:d>
+          </m:e>
+          <m:sub>
+            <m:r>
+              <w:rPr>
+                <w:rFonts w:ascii="Cambria Math" w:eastAsiaTheme="minorEastAsia" w:hAnsi="Cambria Math"/>
+              </w:rPr>
+              <m:t>i</m:t>
+            </m:r>
+          </m:sub>
+        </m:sSub>
+        <m:r>
+          <w:rPr>
+            <w:rFonts w:ascii="Cambria Math" w:eastAsiaTheme="minorEastAsia" w:hAnsi="Cambria Math"/>
+          </w:rPr>
+          <m:t>=</m:t>
+        </m:r>
+        <m:r>
+          <w:rPr>
+            <w:rFonts w:ascii="Cambria Math" w:eastAsiaTheme="minorEastAsia" w:hAnsi="Cambria Math"/>
+          </w:rPr>
+          <m:t>σ</m:t>
+        </m:r>
+        <m:d>
+          <m:dPr>
+            <m:ctrlPr>
+              <w:rPr>
+                <w:rFonts w:ascii="Cambria Math" w:eastAsiaTheme="minorEastAsia" w:hAnsi="Cambria Math"/>
+                <w:i/>
+              </w:rPr>
+            </m:ctrlPr>
+          </m:dPr>
+          <m:e>
+            <m:sSub>
+              <m:sSubPr>
+                <m:ctrlPr>
+                  <w:rPr>
+                    <w:rFonts w:ascii="Cambria Math" w:eastAsiaTheme="minorEastAsia" w:hAnsi="Cambria Math"/>
+                    <w:i/>
+                  </w:rPr>
+                </m:ctrlPr>
+              </m:sSubPr>
+              <m:e>
+                <m:r>
+                  <w:rPr>
+                    <w:rFonts w:ascii="Cambria Math" w:eastAsiaTheme="minorEastAsia" w:hAnsi="Cambria Math"/>
+                  </w:rPr>
+                  <m:t>x</m:t>
+                </m:r>
+              </m:e>
+              <m:sub>
+                <m:r>
+                  <w:rPr>
+                    <w:rFonts w:ascii="Cambria Math" w:eastAsiaTheme="minorEastAsia" w:hAnsi="Cambria Math"/>
+                  </w:rPr>
+                  <m:t>i</m:t>
+                </m:r>
+              </m:sub>
+            </m:sSub>
+          </m:e>
+        </m:d>
+      </m:oMath>
+      <w:r>
+        <w:rPr>
+          <w:rFonts w:eastAsiaTheme="minorEastAsia"/>
+        </w:rPr>
+        <w:t xml:space="preserve">, so </w:t>
+      </w:r>
+      <m:oMath>
+        <m:r>
+          <w:rPr>
+            <w:rFonts w:ascii="Cambria Math" w:eastAsiaTheme="minorEastAsia" w:hAnsi="Cambria Math"/>
+          </w:rPr>
+          <m:t>σ∘x</m:t>
+        </m:r>
+      </m:oMath>
+      <w:r>
+        <w:rPr>
+          <w:rFonts w:eastAsiaTheme="minorEastAsia"/>
+        </w:rPr>
+        <w:t xml:space="preserve"> denotes </w:t>
+      </w:r>
+      <m:oMath>
+        <m:r>
+          <w:rPr>
+            <w:rFonts w:ascii="Cambria Math" w:eastAsiaTheme="minorEastAsia" w:hAnsi="Cambria Math"/>
+          </w:rPr>
+          <m:t>σ</m:t>
+        </m:r>
+      </m:oMath>
+      <w:r>
+        <w:rPr>
+          <w:rFonts w:eastAsiaTheme="minorEastAsia"/>
+        </w:rPr>
+        <w:t xml:space="preserve"> applied to each component of </w:t>
+      </w:r>
+      <m:oMath>
+        <m:r>
+          <w:rPr>
+            <w:rFonts w:ascii="Cambria Math" w:eastAsiaTheme="minorEastAsia" w:hAnsi="Cambria Math"/>
+          </w:rPr>
+          <m:t>x</m:t>
+        </m:r>
+      </m:oMath>
+      <w:r>
+        <w:rPr>
+          <w:rFonts w:eastAsiaTheme="minorEastAsia"/>
+        </w:rPr>
+        <w:t>.</w:t>
+      </w:r>
+    </w:p>
+    <w:p>
+      <w:pPr>
+        <w:rPr>
+          <w:rFonts w:eastAsiaTheme="minorEastAsia"/>
+        </w:rPr>
+      </w:pPr>
+      <w:r>
+        <w:rPr>
+          <w:rFonts w:eastAsiaTheme="minorEastAsia"/>
+        </w:rPr>
+        <w:t xml:space="preserve">Then for every </w:t>
+      </w:r>
+      <m:oMath>
+        <m:r>
+          <w:rPr>
+            <w:rFonts w:ascii="Cambria Math" w:eastAsiaTheme="minorEastAsia" w:hAnsi="Cambria Math"/>
+          </w:rPr>
+          <m:t>n</m:t>
+        </m:r>
+        <m:r>
+          <m:rPr>
+            <m:scr m:val="double-struck"/>
+          </m:rPr>
+          <w:rPr>
+            <w:rFonts w:ascii="Cambria Math" w:eastAsiaTheme="minorEastAsia" w:hAnsi="Cambria Math"/>
+          </w:rPr>
+          <m:t xml:space="preserve">∈N, </m:t>
+        </m:r>
+        <m:r>
+          <w:rPr>
+            <w:rFonts w:ascii="Cambria Math" w:eastAsiaTheme="minorEastAsia" w:hAnsi="Cambria Math"/>
+          </w:rPr>
+          <m:t>m∈</m:t>
+        </m:r>
+        <m:r>
+          <m:rPr>
+            <m:scr m:val="double-struck"/>
+          </m:rPr>
+          <w:rPr>
+            <w:rFonts w:ascii="Cambria Math" w:eastAsiaTheme="minorEastAsia" w:hAnsi="Cambria Math"/>
+          </w:rPr>
+          <m:t>N</m:t>
+        </m:r>
+      </m:oMath>
+      <w:r>
+        <w:rPr>
+          <w:rFonts w:eastAsiaTheme="minorEastAsia"/>
+        </w:rPr>
+        <w:t xml:space="preserve">, </w:t>
+      </w:r>
+    </w:p>
+    <w:p>
+      <w:pPr>
+        <w:rPr>
+          <w:rFonts w:eastAsiaTheme="minorEastAsia"/>
+        </w:rPr>
+      </w:pPr>
+    </w:p>
+    <w:p>
+      <w:pPr>
+        <w:rPr>
+          <w:rFonts w:eastAsiaTheme="minorEastAsia"/>
+          <w:b/>
+          <w:bCs/>
+        </w:rPr>
+      </w:pPr>
+      <w:r>
+        <w:rPr>
+          <w:rFonts w:eastAsiaTheme="minorEastAsia"/>
+          <w:b/>
+          <w:bCs/>
+        </w:rPr>
+        <w:t>Kolmogorov Representation Theorem</w:t>
+      </w:r>
+    </w:p>
+    <w:p>
+      <w:pPr>
+        <w:rPr>
+          <w:rFonts w:eastAsiaTheme="minorEastAsia"/>
+        </w:rPr>
+      </w:pPr>
+    </w:p>
+    <w:p>
+      <w:pPr>
+        <w:rPr>
+          <w:rFonts w:eastAsiaTheme="minorEastAsia"/>
+        </w:rPr>
+      </w:pPr>
+    </w:p>
+    <w:p>
+      <w:pPr>
+        <w:rPr>
+          <w:rFonts w:eastAsiaTheme="minorEastAsia"/>
+        </w:rPr>
+      </w:pPr>
+    </w:p>
+    <w:p>
+      <w:pPr>
+        <w:pStyle w:val="Heading2"/>
+        <w:rPr>
+          <w:rFonts w:eastAsiaTheme="minorEastAsia"/>
+        </w:rPr>
+      </w:pPr>
+      <w:r>
+        <w:rPr>
+          <w:rFonts w:eastAsiaTheme="minorEastAsia"/>
+        </w:rPr>
+        <w:t>Inductive Bias via Function Regularity</w:t>
+      </w:r>
+    </w:p>
+    <w:p>
+      <w:pPr>
+        <w:rPr>
+          <w:rFonts w:eastAsiaTheme="minorEastAsia"/>
+        </w:rPr>
+      </w:pPr>
+    </w:p>
+    <w:p>
+      <w:pPr>
+        <w:rPr>
+          <w:rFonts w:eastAsiaTheme="minorEastAsia"/>
+        </w:rPr>
+      </w:pPr>
+    </w:p>
+    <w:p>
+      <w:pPr>
+        <w:rPr>
+          <w:rFonts w:eastAsiaTheme="minorEastAsia"/>
+        </w:rPr>
+      </w:pPr>
+    </w:p>
+    <w:p>
+      <w:r>
+        <w:rPr>
+          <w:rFonts w:eastAsiaTheme="minorEastAsia"/>
+        </w:rPr>
+        <w:t xml:space="preserve">Modern neural networks with even simplest of architectures yield a dense class of functions. </w:t>
+      </w:r>
+    </w:p>
     <w:p/>
     <w:p>
       <w:r>
@@ -1187,10 +2988,9 @@
     <w:next w:val="Normal"/>
     <w:link w:val="Heading2Char"/>
     <w:uiPriority w:val="9"/>
-    <w:semiHidden/>
     <w:unhideWhenUsed/>
     <w:qFormat/>
-    <w:rsid w:val="005C08AC"/>
+    <w:rsid w:val="0020160F"/>
     <w:pPr>
       <w:keepNext/>
       <w:keepLines/>
@@ -1199,6 +2999,7 @@
     <w:rPr>
       <w:rFonts w:ascii="Calibri Light" w:eastAsiaTheme="majorEastAsia" w:hAnsi="Calibri Light" w:cstheme="majorBidi"/>
       <w:color w:val="0F4761" w:themeColor="accent1" w:themeShade="BF"/>
+      <w:sz w:val="24"/>
       <w:szCs w:val="32"/>
     </w:rPr>
   </w:style>
@@ -1211,17 +3012,16 @@
     <w:semiHidden/>
     <w:unhideWhenUsed/>
     <w:qFormat/>
-    <w:rsid w:val="005C08AC"/>
+    <w:rsid w:val="0020160F"/>
     <w:pPr>
       <w:keepNext/>
       <w:keepLines/>
-      <w:spacing w:before="160" w:after="80"/>
       <w:outlineLvl w:val="2"/>
     </w:pPr>
     <w:rPr>
-      <w:rFonts w:eastAsiaTheme="majorEastAsia" w:cstheme="majorBidi"/>
+      <w:rFonts w:ascii="Calibri Light" w:eastAsiaTheme="majorEastAsia" w:hAnsi="Calibri Light" w:cstheme="majorBidi"/>
       <w:color w:val="0F4761" w:themeColor="accent1" w:themeShade="BF"/>
-      <w:sz w:val="28"/>
+      <w:sz w:val="22"/>
       <w:szCs w:val="28"/>
     </w:rPr>
   </w:style>
@@ -1400,8 +3200,7 @@
     <w:basedOn w:val="DefaultParagraphFont"/>
     <w:link w:val="Heading2"/>
     <w:uiPriority w:val="9"/>
-    <w:semiHidden/>
-    <w:rsid w:val="005C08AC"/>
+    <w:rsid w:val="0020160F"/>
     <w:rPr>
       <w:rFonts w:ascii="Calibri Light" w:eastAsiaTheme="majorEastAsia" w:hAnsi="Calibri Light" w:cstheme="majorBidi"/>
       <w:color w:val="0F4761" w:themeColor="accent1" w:themeShade="BF"/>
@@ -1414,11 +3213,11 @@
     <w:link w:val="Heading3"/>
     <w:uiPriority w:val="9"/>
     <w:semiHidden/>
-    <w:rsid w:val="005C08AC"/>
+    <w:rsid w:val="0020160F"/>
     <w:rPr>
-      <w:rFonts w:eastAsiaTheme="majorEastAsia" w:cstheme="majorBidi"/>
+      <w:rFonts w:ascii="Calibri Light" w:eastAsiaTheme="majorEastAsia" w:hAnsi="Calibri Light" w:cstheme="majorBidi"/>
       <w:color w:val="0F4761" w:themeColor="accent1" w:themeShade="BF"/>
-      <w:sz w:val="28"/>
+      <w:sz w:val="22"/>
       <w:szCs w:val="28"/>
     </w:rPr>
   </w:style>
